--- a/TechnischeDokumentation.docx
+++ b/TechnischeDokumentation.docx
@@ -206,11 +206,13 @@
                                   <w:jc w:val="center"/>
                                   <w:rPr>
                                     <w:color w:val="FFFFFF" w:themeColor="background1"/>
+                                    <w:lang w:val="en-US"/>
                                   </w:rPr>
                                 </w:pPr>
                                 <w:r>
                                   <w:rPr>
                                     <w:color w:val="FFFFFF" w:themeColor="background1"/>
+                                    <w:lang w:val="en-US"/>
                                   </w:rPr>
                                   <w:t>Audio-Video-Programmierung</w:t>
                                 </w:r>
@@ -221,36 +223,16 @@
                                   <w:jc w:val="center"/>
                                   <w:rPr>
                                     <w:color w:val="FFFFFF" w:themeColor="background1"/>
+                                    <w:lang w:val="en-US"/>
                                   </w:rPr>
                                 </w:pPr>
                                 <w:r>
                                   <w:rPr>
                                     <w:color w:val="FFFFFF" w:themeColor="background1"/>
+                                    <w:lang w:val="en-US"/>
                                   </w:rPr>
-                                  <w:t xml:space="preserve">Prof. Dr. </w:t>
+                                  <w:t>Prof. Dr. Plaß &amp; Sudau</w:t>
                                 </w:r>
-                                <w:proofErr w:type="spellStart"/>
-                                <w:r>
-                                  <w:rPr>
-                                    <w:color w:val="FFFFFF" w:themeColor="background1"/>
-                                  </w:rPr>
-                                  <w:t>Plaß</w:t>
-                                </w:r>
-                                <w:proofErr w:type="spellEnd"/>
-                                <w:r>
-                                  <w:rPr>
-                                    <w:color w:val="FFFFFF" w:themeColor="background1"/>
-                                  </w:rPr>
-                                  <w:t xml:space="preserve"> &amp; </w:t>
-                                </w:r>
-                                <w:proofErr w:type="spellStart"/>
-                                <w:r>
-                                  <w:rPr>
-                                    <w:color w:val="FFFFFF" w:themeColor="background1"/>
-                                  </w:rPr>
-                                  <w:t>Sudau</w:t>
-                                </w:r>
-                                <w:proofErr w:type="spellEnd"/>
                               </w:p>
                               <w:p>
                                 <w:pPr>
@@ -331,11 +313,13 @@
                             <w:jc w:val="center"/>
                             <w:rPr>
                               <w:color w:val="FFFFFF" w:themeColor="background1"/>
+                              <w:lang w:val="en-US"/>
                             </w:rPr>
                           </w:pPr>
                           <w:r>
                             <w:rPr>
                               <w:color w:val="FFFFFF" w:themeColor="background1"/>
+                              <w:lang w:val="en-US"/>
                             </w:rPr>
                             <w:t>Audio-Video-Programmierung</w:t>
                           </w:r>
@@ -346,36 +330,16 @@
                             <w:jc w:val="center"/>
                             <w:rPr>
                               <w:color w:val="FFFFFF" w:themeColor="background1"/>
+                              <w:lang w:val="en-US"/>
                             </w:rPr>
                           </w:pPr>
                           <w:r>
                             <w:rPr>
                               <w:color w:val="FFFFFF" w:themeColor="background1"/>
+                              <w:lang w:val="en-US"/>
                             </w:rPr>
-                            <w:t xml:space="preserve">Prof. Dr. </w:t>
+                            <w:t>Prof. Dr. Plaß &amp; Sudau</w:t>
                           </w:r>
-                          <w:proofErr w:type="spellStart"/>
-                          <w:r>
-                            <w:rPr>
-                              <w:color w:val="FFFFFF" w:themeColor="background1"/>
-                            </w:rPr>
-                            <w:t>Plaß</w:t>
-                          </w:r>
-                          <w:proofErr w:type="spellEnd"/>
-                          <w:r>
-                            <w:rPr>
-                              <w:color w:val="FFFFFF" w:themeColor="background1"/>
-                            </w:rPr>
-                            <w:t xml:space="preserve"> &amp; </w:t>
-                          </w:r>
-                          <w:proofErr w:type="spellStart"/>
-                          <w:r>
-                            <w:rPr>
-                              <w:color w:val="FFFFFF" w:themeColor="background1"/>
-                            </w:rPr>
-                            <w:t>Sudau</w:t>
-                          </w:r>
-                          <w:proofErr w:type="spellEnd"/>
                         </w:p>
                         <w:p>
                           <w:pPr>
@@ -1180,6 +1144,13 @@
     </w:sdt>
     <w:sdt>
       <w:sdtPr>
+        <w:rPr>
+          <w:rFonts w:asciiTheme="minorHAnsi" w:eastAsiaTheme="minorHAnsi" w:hAnsiTheme="minorHAnsi" w:cstheme="minorBidi"/>
+          <w:color w:val="auto"/>
+          <w:sz w:val="22"/>
+          <w:szCs w:val="22"/>
+          <w:lang w:eastAsia="en-US"/>
+        </w:rPr>
         <w:id w:val="266356212"/>
         <w:docPartObj>
           <w:docPartGallery w:val="Table of Contents"/>
@@ -1188,13 +1159,8 @@
       </w:sdtPr>
       <w:sdtEndPr>
         <w:rPr>
-          <w:rFonts w:asciiTheme="minorHAnsi" w:eastAsiaTheme="minorHAnsi" w:hAnsiTheme="minorHAnsi" w:cstheme="minorBidi"/>
           <w:b/>
           <w:bCs/>
-          <w:color w:val="auto"/>
-          <w:sz w:val="22"/>
-          <w:szCs w:val="22"/>
-          <w:lang w:eastAsia="en-US"/>
         </w:rPr>
       </w:sdtEndPr>
       <w:sdtContent>
@@ -1213,7 +1179,7 @@
             <w:tabs>
               <w:tab w:val="right" w:leader="dot" w:pos="9062"/>
             </w:tabs>
-            <w:spacing w:line="360" w:lineRule="auto"/>
+            <w:spacing w:line="480" w:lineRule="auto"/>
             <w:rPr>
               <w:rFonts w:eastAsiaTheme="minorEastAsia"/>
               <w:noProof/>
@@ -1229,7 +1195,7 @@
           <w:r>
             <w:fldChar w:fldCharType="separate"/>
           </w:r>
-          <w:hyperlink w:anchor="_Toc503972051" w:history="1">
+          <w:hyperlink w:anchor="_Toc504060981" w:history="1">
             <w:r>
               <w:rPr>
                 <w:rStyle w:val="Hyperlink"/>
@@ -1256,7 +1222,7 @@
                 <w:noProof/>
                 <w:webHidden/>
               </w:rPr>
-              <w:instrText xml:space="preserve"> PAGEREF _Toc503972051 \h </w:instrText>
+              <w:instrText xml:space="preserve"> PAGEREF _Toc504060981 \h </w:instrText>
             </w:r>
             <w:r>
               <w:rPr>
@@ -1293,14 +1259,14 @@
             <w:tabs>
               <w:tab w:val="right" w:leader="dot" w:pos="9062"/>
             </w:tabs>
-            <w:spacing w:line="360" w:lineRule="auto"/>
+            <w:spacing w:line="480" w:lineRule="auto"/>
             <w:rPr>
               <w:rFonts w:eastAsiaTheme="minorEastAsia"/>
               <w:noProof/>
               <w:lang w:eastAsia="de-DE"/>
             </w:rPr>
           </w:pPr>
-          <w:hyperlink w:anchor="_Toc503972052" w:history="1">
+          <w:hyperlink w:anchor="_Toc504060982" w:history="1">
             <w:r>
               <w:rPr>
                 <w:rStyle w:val="Hyperlink"/>
@@ -1327,7 +1293,7 @@
                 <w:noProof/>
                 <w:webHidden/>
               </w:rPr>
-              <w:instrText xml:space="preserve"> PAGEREF _Toc503972052 \h </w:instrText>
+              <w:instrText xml:space="preserve"> PAGEREF _Toc504060982 \h </w:instrText>
             </w:r>
             <w:r>
               <w:rPr>
@@ -1364,14 +1330,14 @@
             <w:tabs>
               <w:tab w:val="right" w:leader="dot" w:pos="9062"/>
             </w:tabs>
-            <w:spacing w:line="360" w:lineRule="auto"/>
+            <w:spacing w:line="480" w:lineRule="auto"/>
             <w:rPr>
               <w:rFonts w:eastAsiaTheme="minorEastAsia"/>
               <w:noProof/>
               <w:lang w:eastAsia="de-DE"/>
             </w:rPr>
           </w:pPr>
-          <w:hyperlink w:anchor="_Toc503972053" w:history="1">
+          <w:hyperlink w:anchor="_Toc504060983" w:history="1">
             <w:r>
               <w:rPr>
                 <w:rStyle w:val="Hyperlink"/>
@@ -1398,7 +1364,7 @@
                 <w:noProof/>
                 <w:webHidden/>
               </w:rPr>
-              <w:instrText xml:space="preserve"> PAGEREF _Toc503972053 \h </w:instrText>
+              <w:instrText xml:space="preserve"> PAGEREF _Toc504060983 \h </w:instrText>
             </w:r>
             <w:r>
               <w:rPr>
@@ -1435,14 +1401,14 @@
             <w:tabs>
               <w:tab w:val="right" w:leader="dot" w:pos="9062"/>
             </w:tabs>
-            <w:spacing w:line="360" w:lineRule="auto"/>
+            <w:spacing w:line="480" w:lineRule="auto"/>
             <w:rPr>
               <w:rFonts w:eastAsiaTheme="minorEastAsia"/>
               <w:noProof/>
               <w:lang w:eastAsia="de-DE"/>
             </w:rPr>
           </w:pPr>
-          <w:hyperlink w:anchor="_Toc503972054" w:history="1">
+          <w:hyperlink w:anchor="_Toc504060984" w:history="1">
             <w:r>
               <w:rPr>
                 <w:rStyle w:val="Hyperlink"/>
@@ -1469,7 +1435,7 @@
                 <w:noProof/>
                 <w:webHidden/>
               </w:rPr>
-              <w:instrText xml:space="preserve"> PAGEREF _Toc503972054 \h </w:instrText>
+              <w:instrText xml:space="preserve"> PAGEREF _Toc504060984 \h </w:instrText>
             </w:r>
             <w:r>
               <w:rPr>
@@ -1506,20 +1472,20 @@
             <w:tabs>
               <w:tab w:val="right" w:leader="dot" w:pos="9062"/>
             </w:tabs>
-            <w:spacing w:line="360" w:lineRule="auto"/>
+            <w:spacing w:line="480" w:lineRule="auto"/>
             <w:rPr>
               <w:rFonts w:eastAsiaTheme="minorEastAsia"/>
               <w:noProof/>
               <w:lang w:eastAsia="de-DE"/>
             </w:rPr>
           </w:pPr>
-          <w:hyperlink w:anchor="_Toc503972055" w:history="1">
+          <w:hyperlink w:anchor="_Toc504060985" w:history="1">
             <w:r>
               <w:rPr>
                 <w:rStyle w:val="Hyperlink"/>
                 <w:noProof/>
               </w:rPr>
-              <w:t>Positionsbestimmung in 3 Dimensionen</w:t>
+              <w:t>Kalibrierung und Positionsbestimmung in 3 Dimensionen</w:t>
             </w:r>
             <w:r>
               <w:rPr>
@@ -1540,7 +1506,7 @@
                 <w:noProof/>
                 <w:webHidden/>
               </w:rPr>
-              <w:instrText xml:space="preserve"> PAGEREF _Toc503972055 \h </w:instrText>
+              <w:instrText xml:space="preserve"> PAGEREF _Toc504060985 \h </w:instrText>
             </w:r>
             <w:r>
               <w:rPr>
@@ -1560,7 +1526,7 @@
                 <w:noProof/>
                 <w:webHidden/>
               </w:rPr>
-              <w:t>2</w:t>
+              <w:t>3</w:t>
             </w:r>
             <w:r>
               <w:rPr>
@@ -1577,14 +1543,14 @@
             <w:tabs>
               <w:tab w:val="right" w:leader="dot" w:pos="9062"/>
             </w:tabs>
-            <w:spacing w:line="360" w:lineRule="auto"/>
+            <w:spacing w:line="480" w:lineRule="auto"/>
             <w:rPr>
               <w:rFonts w:eastAsiaTheme="minorEastAsia"/>
               <w:noProof/>
               <w:lang w:eastAsia="de-DE"/>
             </w:rPr>
           </w:pPr>
-          <w:hyperlink w:anchor="_Toc503972056" w:history="1">
+          <w:hyperlink w:anchor="_Toc504060986" w:history="1">
             <w:r>
               <w:rPr>
                 <w:rStyle w:val="Hyperlink"/>
@@ -1611,7 +1577,7 @@
                 <w:noProof/>
                 <w:webHidden/>
               </w:rPr>
-              <w:instrText xml:space="preserve"> PAGEREF _Toc503972056 \h </w:instrText>
+              <w:instrText xml:space="preserve"> PAGEREF _Toc504060986 \h </w:instrText>
             </w:r>
             <w:r>
               <w:rPr>
@@ -1631,7 +1597,7 @@
                 <w:noProof/>
                 <w:webHidden/>
               </w:rPr>
-              <w:t>2</w:t>
+              <w:t>3</w:t>
             </w:r>
             <w:r>
               <w:rPr>
@@ -1648,14 +1614,14 @@
             <w:tabs>
               <w:tab w:val="right" w:leader="dot" w:pos="9062"/>
             </w:tabs>
-            <w:spacing w:line="360" w:lineRule="auto"/>
+            <w:spacing w:line="480" w:lineRule="auto"/>
             <w:rPr>
               <w:rFonts w:eastAsiaTheme="minorEastAsia"/>
               <w:noProof/>
               <w:lang w:eastAsia="de-DE"/>
             </w:rPr>
           </w:pPr>
-          <w:hyperlink w:anchor="_Toc503972057" w:history="1">
+          <w:hyperlink w:anchor="_Toc504060987" w:history="1">
             <w:r>
               <w:rPr>
                 <w:rStyle w:val="Hyperlink"/>
@@ -1682,7 +1648,7 @@
                 <w:noProof/>
                 <w:webHidden/>
               </w:rPr>
-              <w:instrText xml:space="preserve"> PAGEREF _Toc503972057 \h </w:instrText>
+              <w:instrText xml:space="preserve"> PAGEREF _Toc504060987 \h </w:instrText>
             </w:r>
             <w:r>
               <w:rPr>
@@ -1702,7 +1668,7 @@
                 <w:noProof/>
                 <w:webHidden/>
               </w:rPr>
-              <w:t>2</w:t>
+              <w:t>3</w:t>
             </w:r>
             <w:r>
               <w:rPr>
@@ -1719,14 +1685,14 @@
             <w:tabs>
               <w:tab w:val="right" w:leader="dot" w:pos="9062"/>
             </w:tabs>
-            <w:spacing w:line="360" w:lineRule="auto"/>
+            <w:spacing w:line="480" w:lineRule="auto"/>
             <w:rPr>
               <w:rFonts w:eastAsiaTheme="minorEastAsia"/>
               <w:noProof/>
               <w:lang w:eastAsia="de-DE"/>
             </w:rPr>
           </w:pPr>
-          <w:hyperlink w:anchor="_Toc503972058" w:history="1">
+          <w:hyperlink w:anchor="_Toc504060988" w:history="1">
             <w:r>
               <w:rPr>
                 <w:rStyle w:val="Hyperlink"/>
@@ -1753,7 +1719,7 @@
                 <w:noProof/>
                 <w:webHidden/>
               </w:rPr>
-              <w:instrText xml:space="preserve"> PAGEREF _Toc503972058 \h </w:instrText>
+              <w:instrText xml:space="preserve"> PAGEREF _Toc504060988 \h </w:instrText>
             </w:r>
             <w:r>
               <w:rPr>
@@ -1773,7 +1739,7 @@
                 <w:noProof/>
                 <w:webHidden/>
               </w:rPr>
-              <w:t>2</w:t>
+              <w:t>3</w:t>
             </w:r>
             <w:r>
               <w:rPr>
@@ -1790,14 +1756,14 @@
             <w:tabs>
               <w:tab w:val="right" w:leader="dot" w:pos="9062"/>
             </w:tabs>
-            <w:spacing w:line="360" w:lineRule="auto"/>
+            <w:spacing w:line="480" w:lineRule="auto"/>
             <w:rPr>
               <w:rFonts w:eastAsiaTheme="minorEastAsia"/>
               <w:noProof/>
               <w:lang w:eastAsia="de-DE"/>
             </w:rPr>
           </w:pPr>
-          <w:hyperlink w:anchor="_Toc503972059" w:history="1">
+          <w:hyperlink w:anchor="_Toc504060989" w:history="1">
             <w:r>
               <w:rPr>
                 <w:rStyle w:val="Hyperlink"/>
@@ -1824,7 +1790,7 @@
                 <w:noProof/>
                 <w:webHidden/>
               </w:rPr>
-              <w:instrText xml:space="preserve"> PAGEREF _Toc503972059 \h </w:instrText>
+              <w:instrText xml:space="preserve"> PAGEREF _Toc504060989 \h </w:instrText>
             </w:r>
             <w:r>
               <w:rPr>
@@ -1844,7 +1810,7 @@
                 <w:noProof/>
                 <w:webHidden/>
               </w:rPr>
-              <w:t>3</w:t>
+              <w:t>4</w:t>
             </w:r>
             <w:r>
               <w:rPr>
@@ -1861,14 +1827,14 @@
             <w:tabs>
               <w:tab w:val="right" w:leader="dot" w:pos="9062"/>
             </w:tabs>
-            <w:spacing w:line="360" w:lineRule="auto"/>
+            <w:spacing w:line="480" w:lineRule="auto"/>
             <w:rPr>
               <w:rFonts w:eastAsiaTheme="minorEastAsia"/>
               <w:noProof/>
               <w:lang w:eastAsia="de-DE"/>
             </w:rPr>
           </w:pPr>
-          <w:hyperlink w:anchor="_Toc503972060" w:history="1">
+          <w:hyperlink w:anchor="_Toc504060990" w:history="1">
             <w:r>
               <w:rPr>
                 <w:rStyle w:val="Hyperlink"/>
@@ -1895,7 +1861,7 @@
                 <w:noProof/>
                 <w:webHidden/>
               </w:rPr>
-              <w:instrText xml:space="preserve"> PAGEREF _Toc503972060 \h </w:instrText>
+              <w:instrText xml:space="preserve"> PAGEREF _Toc504060990 \h </w:instrText>
             </w:r>
             <w:r>
               <w:rPr>
@@ -1915,7 +1881,7 @@
                 <w:noProof/>
                 <w:webHidden/>
               </w:rPr>
-              <w:t>3</w:t>
+              <w:t>4</w:t>
             </w:r>
             <w:r>
               <w:rPr>
@@ -1932,14 +1898,14 @@
             <w:tabs>
               <w:tab w:val="right" w:leader="dot" w:pos="9062"/>
             </w:tabs>
-            <w:spacing w:line="360" w:lineRule="auto"/>
+            <w:spacing w:line="480" w:lineRule="auto"/>
             <w:rPr>
               <w:rFonts w:eastAsiaTheme="minorEastAsia"/>
               <w:noProof/>
               <w:lang w:eastAsia="de-DE"/>
             </w:rPr>
           </w:pPr>
-          <w:hyperlink w:anchor="_Toc503972061" w:history="1">
+          <w:hyperlink w:anchor="_Toc504060991" w:history="1">
             <w:r>
               <w:rPr>
                 <w:rStyle w:val="Hyperlink"/>
@@ -1966,7 +1932,7 @@
                 <w:noProof/>
                 <w:webHidden/>
               </w:rPr>
-              <w:instrText xml:space="preserve"> PAGEREF _Toc503972061 \h </w:instrText>
+              <w:instrText xml:space="preserve"> PAGEREF _Toc504060991 \h </w:instrText>
             </w:r>
             <w:r>
               <w:rPr>
@@ -1986,7 +1952,7 @@
                 <w:noProof/>
                 <w:webHidden/>
               </w:rPr>
-              <w:t>3</w:t>
+              <w:t>4</w:t>
             </w:r>
             <w:r>
               <w:rPr>
@@ -1999,7 +1965,7 @@
         </w:p>
         <w:p>
           <w:pPr>
-            <w:spacing w:line="360" w:lineRule="auto"/>
+            <w:spacing w:line="480" w:lineRule="auto"/>
             <w:rPr>
               <w:b/>
               <w:bCs/>
@@ -2032,7 +1998,7 @@
       <w:pPr>
         <w:pStyle w:val="berschrift1"/>
       </w:pPr>
-      <w:bookmarkStart w:id="0" w:name="_Toc503972051"/>
+      <w:bookmarkStart w:id="0" w:name="_Toc504060981"/>
       <w:r>
         <w:lastRenderedPageBreak/>
         <w:t>Einleitung</w:t>
@@ -2088,10 +2054,7 @@
         <w:t xml:space="preserve">“ wurde im Rahmen der Vorlesung Audio-Video-Programmierung </w:t>
       </w:r>
       <w:r>
-        <w:t xml:space="preserve">realisiert. Eine Projektvoraussetzung war daher die Verwendung der, in der Vorlesung behandelten, Programmiersprachen C++, </w:t>
-      </w:r>
-      <w:r>
-        <w:t xml:space="preserve">unter Verwendung der Entwicklungsumgebung QT und der Bibliothek </w:t>
+        <w:t xml:space="preserve">realisiert. Eine Projektvoraussetzung war daher die Verwendung der, in der Vorlesung behandelten, Programmiersprachen C++, unter Verwendung der Entwicklungsumgebung QT und der Bibliothek </w:t>
       </w:r>
       <w:proofErr w:type="spellStart"/>
       <w:r>
@@ -2134,7 +2097,7 @@
       <w:pPr>
         <w:pStyle w:val="berschrift1"/>
       </w:pPr>
-      <w:bookmarkStart w:id="1" w:name="_Toc503972052"/>
+      <w:bookmarkStart w:id="1" w:name="_Toc504060982"/>
       <w:r>
         <w:t>Back-End Entwicklung</w:t>
       </w:r>
@@ -2203,7 +2166,7 @@
       <w:pPr>
         <w:pStyle w:val="berschrift2"/>
       </w:pPr>
-      <w:bookmarkStart w:id="2" w:name="_Toc503972053"/>
+      <w:bookmarkStart w:id="2" w:name="_Toc504060983"/>
       <w:r>
         <w:t>Form-Erkennung</w:t>
       </w:r>
@@ -2219,171 +2182,606 @@
       </w:r>
       <w:proofErr w:type="spellEnd"/>
       <w:r>
-        <w:t xml:space="preserve">“ wichtig war mehrere Objekte gleicher Farbe und möglicherweise </w:t>
-      </w:r>
-      <w:bookmarkStart w:id="3" w:name="_GoBack"/>
+        <w:t>“ wichtig war mehrere Objekte gleicher Farbe</w:t>
+      </w:r>
+      <w:r>
+        <w:t>,</w:t>
+      </w:r>
+      <w:r>
+        <w:t xml:space="preserve"> und möglicherweise </w:t>
+      </w:r>
+      <w:r>
+        <w:t>gleicher Form, voneinander unterscheiden zu können, mus</w:t>
+      </w:r>
+      <w:r>
+        <w:t xml:space="preserve">ste die Erkennung der einzelnen Objekte primär über die Form geschehen. Hierfür war es notwendig, im zu analysierenden Bild, möglichst eindeutige Formen </w:t>
+      </w:r>
+      <w:r>
+        <w:rPr>
+          <w:color w:val="FF0000"/>
+        </w:rPr>
+        <w:t>darzustellen</w:t>
+      </w:r>
+      <w:r>
+        <w:t>. Um dies zu gewährleisten, hat die Kamera aus der Vogelperspektive das Geschehen gefilmt und als Objekte wurden eine Kugel, eine dreiseitige Pyramide und ein Würfel gewählt.</w:t>
+      </w:r>
+      <w:r>
+        <w:t xml:space="preserve"> </w:t>
+      </w:r>
+    </w:p>
+    <w:p>
+      <w:pPr>
+        <w:rPr>
+          <w:color w:val="FF0000"/>
+        </w:rPr>
+      </w:pPr>
+      <w:r>
+        <w:rPr>
+          <w:color w:val="FF0000"/>
+        </w:rPr>
+        <w:t>Bild der Objekte als 3D und Ansicht von Oben</w:t>
+      </w:r>
+    </w:p>
+    <w:p>
+      <w:r>
+        <w:rPr>
+          <w:color w:val="000000" w:themeColor="text1"/>
+        </w:rPr>
+        <w:t xml:space="preserve">Für die Formerkennung wurde die Klasse </w:t>
+      </w:r>
+      <w:proofErr w:type="spellStart"/>
+      <w:r>
+        <w:rPr>
+          <w:color w:val="000000" w:themeColor="text1"/>
+        </w:rPr>
+        <w:t>ShapeRecognition</w:t>
+      </w:r>
+      <w:proofErr w:type="spellEnd"/>
+      <w:r>
+        <w:rPr>
+          <w:color w:val="000000" w:themeColor="text1"/>
+        </w:rPr>
+        <w:t xml:space="preserve"> geschrieben, welche von </w:t>
+      </w:r>
+      <w:proofErr w:type="spellStart"/>
+      <w:r>
+        <w:rPr>
+          <w:color w:val="000000" w:themeColor="text1"/>
+        </w:rPr>
+        <w:t>VideoProcessor</w:t>
+      </w:r>
+      <w:proofErr w:type="spellEnd"/>
+      <w:r>
+        <w:rPr>
+          <w:color w:val="000000" w:themeColor="text1"/>
+        </w:rPr>
+        <w:t xml:space="preserve"> erbt. </w:t>
+      </w:r>
+      <w:r>
+        <w:rPr>
+          <w:color w:val="000000" w:themeColor="text1"/>
+        </w:rPr>
+        <w:t xml:space="preserve">In der </w:t>
+      </w:r>
+      <w:proofErr w:type="spellStart"/>
+      <w:r>
+        <w:rPr>
+          <w:color w:val="000000" w:themeColor="text1"/>
+        </w:rPr>
+        <w:t>process</w:t>
+      </w:r>
+      <w:proofErr w:type="spellEnd"/>
+      <w:r>
+        <w:rPr>
+          <w:color w:val="000000" w:themeColor="text1"/>
+        </w:rPr>
+        <w:t xml:space="preserve">-Methode wird </w:t>
+      </w:r>
+      <w:r>
+        <w:rPr>
+          <w:color w:val="000000" w:themeColor="text1"/>
+        </w:rPr>
+        <w:t>aus dem</w:t>
+      </w:r>
+      <w:r>
+        <w:rPr>
+          <w:color w:val="000000" w:themeColor="text1"/>
+        </w:rPr>
+        <w:t xml:space="preserve"> übergebene Kameraframe in </w:t>
+      </w:r>
+      <w:r>
+        <w:t>mehreren Schritten</w:t>
+      </w:r>
+      <w:r>
+        <w:t xml:space="preserve"> die Form</w:t>
+      </w:r>
+      <w:r>
+        <w:t>,</w:t>
+      </w:r>
+      <w:r>
+        <w:t xml:space="preserve"> absolute </w:t>
+      </w:r>
+      <w:proofErr w:type="spellStart"/>
+      <w:r>
+        <w:t>Pixel</w:t>
+      </w:r>
+      <w:r>
+        <w:t>kooridinaten</w:t>
+      </w:r>
+      <w:proofErr w:type="spellEnd"/>
+      <w:r>
+        <w:t xml:space="preserve"> und absolute Größe</w:t>
+      </w:r>
+      <w:r>
+        <w:t xml:space="preserve"> jedes Objektes erkannt und die Daten in einem Array von Objekten gespeichert. Als erstes wird dafür der Kameraframe</w:t>
+      </w:r>
+      <w:r>
+        <w:rPr>
+          <w:color w:val="000000" w:themeColor="text1"/>
+        </w:rPr>
+        <w:t xml:space="preserve"> in ein schwarz-weiß Bild umgewandelt</w:t>
+      </w:r>
+      <w:r>
+        <w:rPr>
+          <w:color w:val="000000" w:themeColor="text1"/>
+        </w:rPr>
+        <w:t xml:space="preserve">, wobei </w:t>
+      </w:r>
+      <w:r>
+        <w:rPr>
+          <w:color w:val="000000" w:themeColor="text1"/>
+        </w:rPr>
+        <w:t>es wichtig ist in diesem Schritt die Schatten der Objekte herauszufiltern, um die Form nicht zu verfälschen.</w:t>
+      </w:r>
+      <w:r>
+        <w:rPr>
+          <w:color w:val="000000" w:themeColor="text1"/>
+        </w:rPr>
+        <w:t xml:space="preserve"> Da in unserer Anwendung für die Kalibrierung die Farbe Schwarz verwendet wird, können die Schatten erst nach der Kalibration herausgefiltert werden.</w:t>
+      </w:r>
+      <w:r>
+        <w:rPr>
+          <w:color w:val="000000" w:themeColor="text1"/>
+        </w:rPr>
+        <w:t xml:space="preserve"> A</w:t>
+      </w:r>
+      <w:r>
+        <w:rPr>
+          <w:color w:val="000000" w:themeColor="text1"/>
+        </w:rPr>
+        <w:t xml:space="preserve">us </w:t>
+      </w:r>
+      <w:r>
+        <w:rPr>
+          <w:color w:val="000000" w:themeColor="text1"/>
+        </w:rPr>
+        <w:t>dem so entstandenen</w:t>
+      </w:r>
+      <w:r>
+        <w:rPr>
+          <w:color w:val="000000" w:themeColor="text1"/>
+        </w:rPr>
+        <w:t xml:space="preserve"> schwarz-weiß</w:t>
+      </w:r>
+      <w:r>
+        <w:rPr>
+          <w:color w:val="000000" w:themeColor="text1"/>
+        </w:rPr>
+        <w:t xml:space="preserve"> Image </w:t>
+      </w:r>
+      <w:r>
+        <w:rPr>
+          <w:color w:val="000000" w:themeColor="text1"/>
+        </w:rPr>
+        <w:t>werden dann in einem zweiten Schritt</w:t>
+      </w:r>
+      <w:r>
+        <w:rPr>
+          <w:color w:val="000000" w:themeColor="text1"/>
+        </w:rPr>
+        <w:t>, mit</w:t>
+      </w:r>
+      <w:r>
+        <w:rPr>
+          <w:color w:val="000000" w:themeColor="text1"/>
+        </w:rPr>
+        <w:t>hil</w:t>
+      </w:r>
+      <w:r>
+        <w:rPr>
+          <w:color w:val="000000" w:themeColor="text1"/>
+        </w:rPr>
+        <w:t>f</w:t>
+      </w:r>
+      <w:r>
+        <w:rPr>
+          <w:color w:val="000000" w:themeColor="text1"/>
+        </w:rPr>
+        <w:t>e</w:t>
+      </w:r>
+      <w:r>
+        <w:rPr>
+          <w:color w:val="000000" w:themeColor="text1"/>
+        </w:rPr>
+        <w:t xml:space="preserve"> der </w:t>
+      </w:r>
+      <w:proofErr w:type="spellStart"/>
+      <w:r>
+        <w:rPr>
+          <w:color w:val="000000" w:themeColor="text1"/>
+        </w:rPr>
+        <w:t>findContours</w:t>
+      </w:r>
+      <w:proofErr w:type="spellEnd"/>
+      <w:r>
+        <w:rPr>
+          <w:color w:val="000000" w:themeColor="text1"/>
+        </w:rPr>
+        <w:t>-</w:t>
+      </w:r>
+      <w:r>
+        <w:rPr>
+          <w:color w:val="000000" w:themeColor="text1"/>
+        </w:rPr>
+        <w:t xml:space="preserve"> und</w:t>
+      </w:r>
+      <w:r>
+        <w:rPr>
+          <w:color w:val="000000" w:themeColor="text1"/>
+        </w:rPr>
+        <w:t xml:space="preserve"> </w:t>
+      </w:r>
+      <w:proofErr w:type="spellStart"/>
+      <w:r>
+        <w:rPr>
+          <w:color w:val="000000" w:themeColor="text1"/>
+        </w:rPr>
+        <w:t>approxPolyDP</w:t>
+      </w:r>
+      <w:proofErr w:type="spellEnd"/>
+      <w:r>
+        <w:rPr>
+          <w:color w:val="000000" w:themeColor="text1"/>
+        </w:rPr>
+        <w:t xml:space="preserve"> </w:t>
+      </w:r>
+      <w:r>
+        <w:rPr>
+          <w:color w:val="000000" w:themeColor="text1"/>
+        </w:rPr>
+        <w:t>-</w:t>
+      </w:r>
+      <w:r>
+        <w:rPr>
+          <w:color w:val="000000" w:themeColor="text1"/>
+        </w:rPr>
+        <w:t xml:space="preserve"> </w:t>
+      </w:r>
+      <w:r>
+        <w:rPr>
+          <w:color w:val="000000" w:themeColor="text1"/>
+        </w:rPr>
+        <w:t>Methode</w:t>
+      </w:r>
+      <w:r>
+        <w:rPr>
+          <w:color w:val="000000" w:themeColor="text1"/>
+        </w:rPr>
+        <w:t>n genauere Informationen über die Konturen der einzelnen Objekte</w:t>
+      </w:r>
+      <w:r>
+        <w:rPr>
+          <w:color w:val="000000" w:themeColor="text1"/>
+        </w:rPr>
+        <w:t>, sowie deren Position und Größe</w:t>
+      </w:r>
+      <w:r>
+        <w:rPr>
+          <w:color w:val="000000" w:themeColor="text1"/>
+        </w:rPr>
+        <w:t>, gewonnen.</w:t>
+      </w:r>
+      <w:r>
+        <w:rPr>
+          <w:color w:val="000000" w:themeColor="text1"/>
+        </w:rPr>
+        <w:t xml:space="preserve"> </w:t>
+      </w:r>
+      <w:r>
+        <w:rPr>
+          <w:color w:val="000000" w:themeColor="text1"/>
+        </w:rPr>
+        <w:t>Durch Betrachtung</w:t>
+      </w:r>
+      <w:r>
+        <w:rPr>
+          <w:color w:val="000000" w:themeColor="text1"/>
+        </w:rPr>
+        <w:t xml:space="preserve"> </w:t>
+      </w:r>
+      <w:r>
+        <w:rPr>
+          <w:color w:val="000000" w:themeColor="text1"/>
+        </w:rPr>
+        <w:t>der</w:t>
+      </w:r>
+      <w:r>
+        <w:rPr>
+          <w:color w:val="000000" w:themeColor="text1"/>
+        </w:rPr>
+        <w:t xml:space="preserve"> Seitenanzahl und Winkelbestimmung kann zwischen einem Rechteck, Dreieck und Kreis unterschieden werden. </w:t>
+      </w:r>
+      <w:r>
+        <w:rPr>
+          <w:color w:val="000000" w:themeColor="text1"/>
+        </w:rPr>
+        <w:t xml:space="preserve">Jedes auf diese Weise ermittelte Objekt wir nun mit den dazugehörigen Daten in einem statischen Array gespeichert. </w:t>
+      </w:r>
+    </w:p>
+    <w:p>
+      <w:pPr>
+        <w:pStyle w:val="berschrift2"/>
+      </w:pPr>
+      <w:bookmarkStart w:id="3" w:name="_Toc504060984"/>
+      <w:r>
+        <w:t>Farb-Erkennung</w:t>
+      </w:r>
       <w:bookmarkEnd w:id="3"/>
     </w:p>
     <w:p>
-      <w:pPr>
-        <w:pStyle w:val="Listenabsatz"/>
-        <w:numPr>
-          <w:ilvl w:val="0"/>
-          <w:numId w:val="1"/>
-        </w:numPr>
-      </w:pPr>
-      <w:r>
-        <w:t>Formerkennung durch Top-Kamera</w:t>
+      <w:r>
+        <w:t xml:space="preserve">Nachdem die Bestimmung der Formen einzelner Objekte abgeschlossen ist und die so gewonnenen Daten gespeichert wurden, wird die Farberkennung der Objekte durchgeführt. Dies geschieht in der Klasse </w:t>
+      </w:r>
+      <w:proofErr w:type="spellStart"/>
+      <w:r>
+        <w:t>ColorProcessor</w:t>
+      </w:r>
+      <w:proofErr w:type="spellEnd"/>
+      <w:r>
+        <w:t xml:space="preserve">, die ebenfalls von </w:t>
+      </w:r>
+      <w:proofErr w:type="spellStart"/>
+      <w:r>
+        <w:t>VideoProcessor</w:t>
+      </w:r>
+      <w:proofErr w:type="spellEnd"/>
+      <w:r>
+        <w:t xml:space="preserve"> erbt. In der </w:t>
+      </w:r>
+      <w:proofErr w:type="spellStart"/>
+      <w:r>
+        <w:t>process</w:t>
+      </w:r>
+      <w:proofErr w:type="spellEnd"/>
+      <w:r>
+        <w:t xml:space="preserve">-Methode werden nun </w:t>
+      </w:r>
+      <w:r>
+        <w:lastRenderedPageBreak/>
+        <w:t xml:space="preserve">die zuvor ermittelten Daten ausgelesen und </w:t>
+      </w:r>
+      <w:r>
+        <w:t xml:space="preserve">für jedes Objekt eine Farbe ermittelt. Hierfür wird jeweils an der absoluten Pixelposition des Objektes die Farbe aus dem Kameraframe ausgelesen und analysiert. Ist die Farbe im Farbbereich Rot, Blau, Grün, oder </w:t>
+      </w:r>
+      <w:proofErr w:type="spellStart"/>
+      <w:r>
+        <w:t>Calibration</w:t>
+      </w:r>
+      <w:proofErr w:type="spellEnd"/>
+      <w:r>
+        <w:t>-Color (in unserem Fall Schwarz), so wird die jeweilige Farbe dem Objekt zugeordnet. Anderenfalls ist ein undefiniertes Objekt gefunden worden und die Daten für dieses Objekt werden gelöscht.</w:t>
+      </w:r>
+      <w:r>
+        <w:t xml:space="preserve"> Nach der Kalibrierung werden ebenfalls alle Objekte, die als </w:t>
+      </w:r>
+      <w:proofErr w:type="spellStart"/>
+      <w:r>
+        <w:t>Calibration</w:t>
+      </w:r>
+      <w:proofErr w:type="spellEnd"/>
+      <w:r>
+        <w:t>-Color erkannt werden gelöscht.</w:t>
+      </w:r>
+      <w:r>
+        <w:t xml:space="preserve"> </w:t>
       </w:r>
     </w:p>
     <w:p>
       <w:pPr>
-        <w:pStyle w:val="Listenabsatz"/>
-        <w:numPr>
-          <w:ilvl w:val="0"/>
-          <w:numId w:val="1"/>
-        </w:numPr>
-      </w:pPr>
-      <w:r>
-        <w:t xml:space="preserve">Verwendung von </w:t>
-      </w:r>
-      <w:proofErr w:type="spellStart"/>
-      <w:r>
-        <w:t>Con</w:t>
-      </w:r>
-      <w:r>
-        <w:t>t</w:t>
-      </w:r>
-      <w:r>
-        <w:t>our</w:t>
-      </w:r>
-      <w:proofErr w:type="spellEnd"/>
-      <w:r>
-        <w:t>-&gt;Anzahl der Seiten + Winkelberechnung</w:t>
-      </w:r>
-    </w:p>
-    <w:p>
-      <w:pPr>
-        <w:pStyle w:val="Listenabsatz"/>
-        <w:numPr>
-          <w:ilvl w:val="0"/>
-          <w:numId w:val="1"/>
-        </w:numPr>
-      </w:pPr>
-      <w:r>
-        <w:t>Filter der Schatten</w:t>
-      </w:r>
-    </w:p>
-    <w:p>
-      <w:pPr>
         <w:pStyle w:val="berschrift2"/>
       </w:pPr>
-      <w:bookmarkStart w:id="4" w:name="_Toc503972054"/>
-      <w:r>
-        <w:t>Farb-Erkennung</w:t>
+      <w:bookmarkStart w:id="4" w:name="_Toc504060985"/>
+      <w:r>
+        <w:t xml:space="preserve">Kalibrierung und </w:t>
+      </w:r>
+      <w:r>
+        <w:t>Positionsbestimmung in 3 Dimensionen</w:t>
       </w:r>
       <w:bookmarkEnd w:id="4"/>
     </w:p>
     <w:p>
-      <w:pPr>
-        <w:pStyle w:val="Listenabsatz"/>
-        <w:numPr>
-          <w:ilvl w:val="0"/>
-          <w:numId w:val="2"/>
-        </w:numPr>
-      </w:pPr>
-      <w:r>
-        <w:t>Farbsuche nur im Bereich der erkannten Formen</w:t>
+      <w:r>
+        <w:t xml:space="preserve">Um den Aufbau des Projektes so flexibel und individuell anpassbar zu machen, wie möglich, muss der zu analysierende Raum bei jeder Anwendung neu kalibriert werden. </w:t>
+      </w:r>
+      <w:r>
+        <w:t>Hierfür platziert der Benutzer je ein schwarzes Rechteck an zwei sich diagonal gegenüberliegenden Ecken des Raumes und startet die Kalibrierung. Während der Kalibrierung sucht das Programm über einen bestimmten Zeitraum gezielt nach zwei schwarzen Rechtecken. Sobald diese gefunden wurden wird daraus der Nullpunkt des Raumes in der oberen linken Ecke festgelegt, und die Größe des Raumes wird berechnet. Ebenso wird die Größe der Rechtecke als Standartgröße festgelegt</w:t>
+      </w:r>
+      <w:r>
+        <w:t>, und daraus die Brennweite der Kamera berechnet</w:t>
+      </w:r>
+      <w:r>
+        <w:t>, was</w:t>
+      </w:r>
+      <w:r>
+        <w:t xml:space="preserve"> später</w:t>
+      </w:r>
+      <w:r>
+        <w:t xml:space="preserve"> für die Bestimmung der Z-Achse der Figuren </w:t>
+      </w:r>
+      <w:r>
+        <w:t>notwendig</w:t>
+      </w:r>
+      <w:r>
+        <w:t xml:space="preserve"> ist. </w:t>
+      </w:r>
+      <w:r>
+        <w:t xml:space="preserve">Wichtig ist zu beachten, dass hierbei mit relativen Werten und nicht mit der realen Größe der Objekte gerechnet wird. Die errechnete Brennweite ist also ein fiktiver Wert und stimmt nicht mit der tatsächlichen Brennweite der verwendeten Kamera überein. </w:t>
       </w:r>
     </w:p>
     <w:p>
       <w:pPr>
-        <w:pStyle w:val="berschrift2"/>
-      </w:pPr>
-      <w:bookmarkStart w:id="5" w:name="_Toc503972055"/>
-      <w:r>
-        <w:t>Positionsbestimmung in 3 Dimensionen</w:t>
+        <w:rPr>
+          <w:color w:val="C00000"/>
+        </w:rPr>
+      </w:pPr>
+      <w:r>
+        <w:rPr>
+          <w:color w:val="C00000"/>
+        </w:rPr>
+        <w:t>Bild</w:t>
+      </w:r>
+      <w:r>
+        <w:rPr>
+          <w:color w:val="C00000"/>
+        </w:rPr>
+        <w:t>er</w:t>
+      </w:r>
+      <w:r>
+        <w:rPr>
+          <w:color w:val="C00000"/>
+        </w:rPr>
+        <w:t xml:space="preserve"> als Erklärung?</w:t>
+      </w:r>
+    </w:p>
+    <w:p>
+      <w:r>
+        <w:t>Um</w:t>
+      </w:r>
+      <w:r>
+        <w:t xml:space="preserve"> die Position eines Objektes im dreidimensionalen Raum zu bestimmen </w:t>
+      </w:r>
+      <w:r>
+        <w:t xml:space="preserve">werden als erstes </w:t>
+      </w:r>
+      <w:r>
+        <w:t>die bisher bestimmten absoluten Pixelkoordinaten</w:t>
+      </w:r>
+      <w:r>
+        <w:t xml:space="preserve"> </w:t>
+      </w:r>
+      <w:r>
+        <w:t>in relative</w:t>
+      </w:r>
+      <w:r>
+        <w:t xml:space="preserve"> X- und Y-</w:t>
+      </w:r>
+      <w:r>
+        <w:t>Raumkoordinaten</w:t>
+      </w:r>
+      <w:r>
+        <w:t xml:space="preserve"> im Wertebereich von 0 bis 100</w:t>
+      </w:r>
+      <w:r>
+        <w:t xml:space="preserve"> umgerechnet.</w:t>
+      </w:r>
+      <w:r>
+        <w:t xml:space="preserve"> In diesem Schritt werden</w:t>
+      </w:r>
+      <w:r>
+        <w:t xml:space="preserve"> zudem</w:t>
+      </w:r>
+      <w:r>
+        <w:t xml:space="preserve"> alle Daten von Objekte außerhalb des kalibrierten Raumes gelöscht. Als nächstes wird die Z-Koordinate des Objektes berechnet. Hierfür wird </w:t>
+      </w:r>
+      <w:r>
+        <w:t xml:space="preserve">zuerst über die Brennweite und Standartgröße der Abstand des Objektes zur Kamera berechnet, und anschließend mithilfe der X- und Y-Koordinaten über eine Dreiecksberechnung die Z-Position des Objektes bestimmen. </w:t>
+      </w:r>
+    </w:p>
+    <w:p>
+      <w:pPr>
+        <w:rPr>
+          <w:color w:val="FF0000"/>
+          <w:sz w:val="24"/>
+          <w:szCs w:val="24"/>
+        </w:rPr>
+      </w:pPr>
+      <w:r>
+        <w:rPr>
+          <w:color w:val="FF0000"/>
+          <w:sz w:val="24"/>
+          <w:szCs w:val="24"/>
+        </w:rPr>
+        <w:t>Bild als Erklärung?</w:t>
+      </w:r>
+    </w:p>
+    <w:p>
+      <w:pPr>
+        <w:rPr>
+          <w:color w:val="FF0000"/>
+          <w:sz w:val="24"/>
+          <w:szCs w:val="24"/>
+        </w:rPr>
+      </w:pPr>
+      <w:r>
+        <w:rPr>
+          <w:color w:val="FF0000"/>
+          <w:sz w:val="24"/>
+          <w:szCs w:val="24"/>
+        </w:rPr>
+        <w:t>UML</w:t>
+      </w:r>
+      <w:r>
+        <w:rPr>
+          <w:color w:val="FF0000"/>
+          <w:sz w:val="24"/>
+          <w:szCs w:val="24"/>
+        </w:rPr>
+        <w:t xml:space="preserve"> für komplettes Back-End</w:t>
+      </w:r>
+      <w:r>
+        <w:rPr>
+          <w:color w:val="FF0000"/>
+          <w:sz w:val="24"/>
+          <w:szCs w:val="24"/>
+        </w:rPr>
+        <w:t>!! Sequenzdiagramm</w:t>
+      </w:r>
+      <w:r>
+        <w:rPr>
+          <w:color w:val="FF0000"/>
+          <w:sz w:val="24"/>
+          <w:szCs w:val="24"/>
+        </w:rPr>
+        <w:t xml:space="preserve"> für komplettes Backend</w:t>
+      </w:r>
+      <w:r>
+        <w:rPr>
+          <w:color w:val="FF0000"/>
+          <w:sz w:val="24"/>
+          <w:szCs w:val="24"/>
+        </w:rPr>
+        <w:t>?!</w:t>
+      </w:r>
+    </w:p>
+    <w:p>
+      <w:pPr>
+        <w:pStyle w:val="berschrift1"/>
+      </w:pPr>
+      <w:bookmarkStart w:id="5" w:name="_Toc504060986"/>
+      <w:r>
+        <w:t>Front-End Umsetzung</w:t>
       </w:r>
       <w:bookmarkEnd w:id="5"/>
     </w:p>
     <w:p>
       <w:pPr>
-        <w:pStyle w:val="Listenabsatz"/>
-        <w:numPr>
-          <w:ilvl w:val="0"/>
-          <w:numId w:val="2"/>
-        </w:numPr>
-      </w:pPr>
-      <w:r>
-        <w:t>X,</w:t>
-      </w:r>
-      <w:r>
-        <w:t xml:space="preserve"> </w:t>
-      </w:r>
-      <w:r>
-        <w:t>Y durch Mittelpunkt der erkannten Konturen</w:t>
-      </w:r>
-    </w:p>
-    <w:p>
-      <w:pPr>
-        <w:pStyle w:val="Listenabsatz"/>
-        <w:numPr>
-          <w:ilvl w:val="0"/>
-          <w:numId w:val="2"/>
-        </w:numPr>
-      </w:pPr>
-      <w:r>
-        <w:t>Z durch Bestimmung des Abstandes zur Kamera</w:t>
-      </w:r>
-    </w:p>
-    <w:p>
-      <w:pPr>
-        <w:pStyle w:val="Listenabsatz"/>
-        <w:numPr>
-          <w:ilvl w:val="0"/>
-          <w:numId w:val="2"/>
-        </w:numPr>
-      </w:pPr>
-      <w:r>
-        <w:t>Umrechnung in relative Raumkoordinaten durch Kalibrierung</w:t>
-      </w:r>
-    </w:p>
-    <w:p>
-      <w:pPr>
-        <w:rPr>
-          <w:color w:val="FF0000"/>
-          <w:sz w:val="24"/>
-          <w:szCs w:val="24"/>
-        </w:rPr>
-      </w:pPr>
-      <w:r>
-        <w:rPr>
-          <w:color w:val="FF0000"/>
-          <w:sz w:val="24"/>
-          <w:szCs w:val="24"/>
-        </w:rPr>
-        <w:t>UML!! Sequenzdiagramm?!</w:t>
-      </w:r>
-    </w:p>
-    <w:p>
-      <w:pPr>
-        <w:pStyle w:val="berschrift1"/>
-      </w:pPr>
-      <w:bookmarkStart w:id="6" w:name="_Toc503972056"/>
-      <w:r>
-        <w:t>Front-End Umsetzung</w:t>
+        <w:pStyle w:val="berschrift2"/>
+      </w:pPr>
+      <w:bookmarkStart w:id="6" w:name="_Toc504060987"/>
+      <w:r>
+        <w:t>Interface</w:t>
       </w:r>
       <w:bookmarkEnd w:id="6"/>
-    </w:p>
-    <w:p>
-      <w:pPr>
-        <w:pStyle w:val="berschrift2"/>
-      </w:pPr>
-      <w:bookmarkStart w:id="7" w:name="_Toc503972057"/>
-      <w:r>
-        <w:t>Interface</w:t>
-      </w:r>
-      <w:bookmarkEnd w:id="7"/>
     </w:p>
     <w:p>
       <w:pPr>
@@ -2432,12 +2830,14 @@
       <w:r>
         <w:t>Anzeige der Kamera</w:t>
       </w:r>
+      <w:bookmarkStart w:id="7" w:name="_GoBack"/>
+      <w:bookmarkEnd w:id="7"/>
     </w:p>
     <w:p>
       <w:pPr>
         <w:pStyle w:val="berschrift2"/>
       </w:pPr>
-      <w:bookmarkStart w:id="8" w:name="_Toc503972058"/>
+      <w:bookmarkStart w:id="8" w:name="_Toc504060988"/>
       <w:proofErr w:type="spellStart"/>
       <w:r>
         <w:t>WebAudio</w:t>
@@ -2478,7 +2878,6 @@
         </w:numPr>
       </w:pPr>
       <w:r>
-        <w:lastRenderedPageBreak/>
         <w:t>Einstellung der einzelnen Klangquellen mit Soundclip und Lautstärke, vorgegeben durch platzierte Objekte.</w:t>
       </w:r>
     </w:p>
@@ -2515,165 +2914,363 @@
       <w:pPr>
         <w:pStyle w:val="berschrift1"/>
       </w:pPr>
-      <w:bookmarkStart w:id="9" w:name="_Toc503972059"/>
-      <w:r>
+      <w:bookmarkStart w:id="9" w:name="_Toc504060989"/>
+      <w:r>
+        <w:lastRenderedPageBreak/>
         <w:t>Schnittstellenprogrammierung</w:t>
       </w:r>
       <w:bookmarkEnd w:id="9"/>
     </w:p>
     <w:p>
       <w:pPr>
+        <w:rPr>
+          <w:color w:val="000000" w:themeColor="text1"/>
+        </w:rPr>
+      </w:pPr>
+      <w:r>
+        <w:t xml:space="preserve">Um die ermittelten Daten vom C++ Backend an das JavaScript Frontend zu senden wurde die in der Vorlesung besprochenen Variante durch MIDI Datenübertragung verwendet. Um das gesendete Datenvolumen zu minimieren wurde entschlossen lediglich alle 24 Frames die Daten der erkannten Objekte zu übertragen. Dies ermöglichte zudem die Implementation einer </w:t>
+      </w:r>
+      <w:r>
+        <w:rPr>
+          <w:color w:val="C00000"/>
+        </w:rPr>
+        <w:t>Durchschnittsbestimmung</w:t>
+      </w:r>
+      <w:r>
+        <w:rPr>
+          <w:color w:val="C00000"/>
+        </w:rPr>
+        <w:t xml:space="preserve">. </w:t>
+      </w:r>
+      <w:r>
+        <w:rPr>
+          <w:color w:val="000000" w:themeColor="text1"/>
+        </w:rPr>
+        <w:t>Dafür werden die im Backend ermittelten Daten der erkannten Objekte über einen Zeitraum von 24 Frames gesammelt, verglichen und ausgewertet. Es wird angenommen, dass Objekte sich innerhalb dieser Zeit nur um eine bestimmte Distanz bewegen, sodass</w:t>
+      </w:r>
+      <w:r>
+        <w:rPr>
+          <w:color w:val="000000" w:themeColor="text1"/>
+        </w:rPr>
+        <w:t xml:space="preserve"> Objekte</w:t>
+      </w:r>
+      <w:r>
+        <w:rPr>
+          <w:color w:val="000000" w:themeColor="text1"/>
+        </w:rPr>
+        <w:t xml:space="preserve"> mit </w:t>
+      </w:r>
+      <w:r>
+        <w:rPr>
+          <w:color w:val="000000" w:themeColor="text1"/>
+        </w:rPr>
+        <w:t xml:space="preserve">annähern gleicher </w:t>
+      </w:r>
+      <w:r>
+        <w:rPr>
+          <w:color w:val="000000" w:themeColor="text1"/>
+        </w:rPr>
+        <w:t>Positionen</w:t>
+      </w:r>
+      <w:r>
+        <w:rPr>
+          <w:color w:val="000000" w:themeColor="text1"/>
+        </w:rPr>
+        <w:t xml:space="preserve"> einander zugewiesen werden.</w:t>
+      </w:r>
+      <w:r>
+        <w:rPr>
+          <w:color w:val="000000" w:themeColor="text1"/>
+        </w:rPr>
+        <w:t xml:space="preserve"> Daraufhin werden die Form- und Farbwerte einander zugewiesener Objekte verglichen und nur der am Häufigsten auftretende Wert übertragen. Auf diese Weise werden kleine </w:t>
+      </w:r>
+      <w:proofErr w:type="spellStart"/>
+      <w:r>
+        <w:rPr>
+          <w:color w:val="000000" w:themeColor="text1"/>
+        </w:rPr>
+        <w:t>Jitter</w:t>
+      </w:r>
+      <w:proofErr w:type="spellEnd"/>
+      <w:r>
+        <w:rPr>
+          <w:color w:val="000000" w:themeColor="text1"/>
+        </w:rPr>
+        <w:t xml:space="preserve"> im Form- oder Farberkennungsalgorithmus ausgeglichen.</w:t>
+      </w:r>
+    </w:p>
+    <w:p>
+      <w:pPr>
+        <w:rPr>
+          <w:color w:val="000000" w:themeColor="text1"/>
+        </w:rPr>
+      </w:pPr>
+      <w:r>
+        <w:rPr>
+          <w:color w:val="000000" w:themeColor="text1"/>
+        </w:rPr>
+        <w:t>Bei der Übertragung durch MIDI-Daten</w:t>
+      </w:r>
+      <w:r>
+        <w:rPr>
+          <w:color w:val="000000" w:themeColor="text1"/>
+        </w:rPr>
+        <w:t xml:space="preserve"> </w:t>
+      </w:r>
+      <w:r>
+        <w:rPr>
+          <w:color w:val="000000" w:themeColor="text1"/>
+        </w:rPr>
+        <w:t xml:space="preserve">war schnell klar, dass nicht mit Standard MIDI-Befehlen, wie zum Beispiel </w:t>
+      </w:r>
+      <w:proofErr w:type="spellStart"/>
+      <w:proofErr w:type="gramStart"/>
+      <w:r>
+        <w:rPr>
+          <w:color w:val="000000" w:themeColor="text1"/>
+        </w:rPr>
+        <w:t>noteOn</w:t>
+      </w:r>
+      <w:proofErr w:type="spellEnd"/>
+      <w:r>
+        <w:rPr>
+          <w:color w:val="000000" w:themeColor="text1"/>
+        </w:rPr>
+        <w:t>(</w:t>
+      </w:r>
+      <w:proofErr w:type="gramEnd"/>
+      <w:r>
+        <w:rPr>
+          <w:color w:val="000000" w:themeColor="text1"/>
+        </w:rPr>
+        <w:t xml:space="preserve">) oder </w:t>
+      </w:r>
+      <w:proofErr w:type="spellStart"/>
+      <w:r>
+        <w:rPr>
+          <w:color w:val="000000" w:themeColor="text1"/>
+        </w:rPr>
+        <w:t>noteOff</w:t>
+      </w:r>
+      <w:proofErr w:type="spellEnd"/>
+      <w:r>
+        <w:rPr>
+          <w:color w:val="000000" w:themeColor="text1"/>
+        </w:rPr>
+        <w:t xml:space="preserve">() gearbeitet werden </w:t>
+      </w:r>
+      <w:r>
+        <w:rPr>
+          <w:color w:val="000000" w:themeColor="text1"/>
+        </w:rPr>
+        <w:t>kann</w:t>
+      </w:r>
+      <w:r>
+        <w:rPr>
+          <w:color w:val="000000" w:themeColor="text1"/>
+        </w:rPr>
+        <w:t xml:space="preserve">, das </w:t>
+      </w:r>
+      <w:r>
+        <w:rPr>
+          <w:color w:val="000000" w:themeColor="text1"/>
+        </w:rPr>
+        <w:t>die zu übertragenden Datenmengen zu groß sind.</w:t>
+      </w:r>
+      <w:r>
+        <w:rPr>
+          <w:color w:val="000000" w:themeColor="text1"/>
+        </w:rPr>
+        <w:t xml:space="preserve"> Die Überlegung einen </w:t>
+      </w:r>
+      <w:proofErr w:type="spellStart"/>
+      <w:r>
+        <w:rPr>
+          <w:color w:val="000000" w:themeColor="text1"/>
+        </w:rPr>
+        <w:t>WebSocket</w:t>
+      </w:r>
+      <w:proofErr w:type="spellEnd"/>
+      <w:r>
+        <w:rPr>
+          <w:color w:val="000000" w:themeColor="text1"/>
+        </w:rPr>
+        <w:t xml:space="preserve"> zur Übertragung der Daten zu verwenden wurde nach einiger Recherche und Ausprobieren schlussendlich verworfen und stattdessen es wurde beschlossen die</w:t>
+      </w:r>
+      <w:r>
+        <w:rPr>
+          <w:color w:val="000000" w:themeColor="text1"/>
+        </w:rPr>
+        <w:t xml:space="preserve"> Daten in Form von MIDI System </w:t>
+      </w:r>
+      <w:proofErr w:type="spellStart"/>
+      <w:r>
+        <w:rPr>
+          <w:color w:val="000000" w:themeColor="text1"/>
+        </w:rPr>
+        <w:t>Exclusive’s</w:t>
+      </w:r>
+      <w:proofErr w:type="spellEnd"/>
+      <w:r>
+        <w:rPr>
+          <w:color w:val="000000" w:themeColor="text1"/>
+        </w:rPr>
+        <w:t xml:space="preserve"> zu kodieren und zu übertragen.</w:t>
+      </w:r>
+    </w:p>
+    <w:p>
+      <w:r>
+        <w:rPr>
+          <w:color w:val="FF0000"/>
+        </w:rPr>
+        <w:t>Darstellung unserer Verschlüsselung?</w:t>
+      </w:r>
+      <w:r>
+        <w:rPr>
+          <w:color w:val="FF0000"/>
+        </w:rPr>
+        <w:t xml:space="preserve"> </w:t>
+      </w:r>
+    </w:p>
+    <w:p>
+      <w:pPr>
+        <w:pStyle w:val="berschrift1"/>
+      </w:pPr>
+      <w:bookmarkStart w:id="10" w:name="_Toc504060990"/>
+      <w:r>
+        <w:t>Herausforderungen</w:t>
+      </w:r>
+      <w:bookmarkEnd w:id="10"/>
+    </w:p>
+    <w:p>
+      <w:r>
+        <w:t xml:space="preserve">Während der Umsetzung des Projektes wurde die Gruppe mit einigen Herausforderungen konfrontiert. Zum einen war die Einarbeitung in die Programmiersprache C++ und die Entwicklungsumgebung herausfordernd und führte zu einigen Verzögerungen. Vor allem das Einbinden externer </w:t>
+      </w:r>
+      <w:proofErr w:type="spellStart"/>
+      <w:r>
+        <w:t>Scripte</w:t>
+      </w:r>
+      <w:proofErr w:type="spellEnd"/>
+      <w:r>
+        <w:t>, wie zum Beispiel „</w:t>
+      </w:r>
+      <w:proofErr w:type="spellStart"/>
+      <w:r>
+        <w:t>drumstick</w:t>
+      </w:r>
+      <w:proofErr w:type="spellEnd"/>
+      <w:r>
+        <w:t xml:space="preserve">“, erzeugte verwirrende Fehlermeldungen. </w:t>
+      </w:r>
+    </w:p>
+    <w:p>
+      <w:r>
+        <w:t xml:space="preserve">Auf der Seite des Frontendes und der Webdarstellung musste festgestellt werden, dass verschiedene Auflösungen verschiedener Computer das Layout des Userinterfaces ungünstig beeinflusste. Dies zu umgehen und dafür eine gute Lösung zu finden </w:t>
+      </w:r>
+      <w:r>
+        <w:t>bereitete einige Schwierigkeiten.</w:t>
+      </w:r>
+    </w:p>
+    <w:p>
+      <w:r>
+        <w:t xml:space="preserve">Eine weitere Herausforderung war das Finden der richtigen Farbe und Formen der verwendeten Objekte. Es mussten Objekte gewählt werden, die aus der Vogelperspektive eindeutig bestimmt werden konnten auch wenn sie bewegt und aus einem anderen Winkel betrachtet wurden. Zudem mussten Farben gewählt werden, die auch bei sich ändernden Lichtverhältnissen eindeutig zu bestimmen waren. Erst nach einigen Iterationen wurden die letztlich verwendeten Formen und Farben gefunden. </w:t>
+      </w:r>
+    </w:p>
+    <w:p>
+      <w:r>
+        <w:t xml:space="preserve">Die wohl größte und leider auch ungelöste Herausforderung war die Verwendung der </w:t>
+      </w:r>
+      <w:r>
+        <w:rPr>
+          <w:color w:val="FF0000"/>
+        </w:rPr>
+        <w:t>Audioanlage</w:t>
+      </w:r>
+      <w:r>
+        <w:t xml:space="preserve"> im Ton Labor. Durch technische Probleme konnte der Audio-Anteil des Projektes nicht, wie geplant, über die große Anlage abgespielt werden. Als Alternative wurde das Audio über 5.1 Kopfhörer wiedergegeben. Hierbei gehen allerdings viele Klanginformationen verloren, vor allem über die Y- und Z-Position des Klanges.</w:t>
+      </w:r>
+    </w:p>
+    <w:p>
+      <w:pPr>
+        <w:pStyle w:val="berschrift1"/>
+      </w:pPr>
+      <w:bookmarkStart w:id="11" w:name="_Toc504060991"/>
+      <w:r>
+        <w:t>Reflexion: Umsetzung der User-Stories</w:t>
+      </w:r>
+      <w:bookmarkEnd w:id="11"/>
+    </w:p>
+    <w:p>
+      <w:r>
+        <w:t xml:space="preserve">Nach Beendung des Projektes ist festzustellen, dass </w:t>
+      </w:r>
+      <w:r>
+        <w:t>der</w:t>
+      </w:r>
+      <w:r>
+        <w:t xml:space="preserve"> Großteil der vorher festgelegten User-Stories umgesetzt wurde. Der Benutzer kann seine Soundkulisse selber wählen, indem auf dem Webinterface ein Sound-Thema ausgewählt wird.</w:t>
+      </w:r>
+      <w:r>
+        <w:t xml:space="preserve"> Zudem können die Klangeigenschaften alle Objekte einzeln durch ein Slide-Down Menu auf der Website angepasst werden.</w:t>
+      </w:r>
+      <w:r>
+        <w:t xml:space="preserve"> Der User kann alle Objekte separat verwenden und bewegen,</w:t>
+      </w:r>
+      <w:r>
+        <w:t xml:space="preserve"> wobei eine Veränderung des Raumes in einer Veränderung des </w:t>
+      </w:r>
+      <w:r>
+        <w:lastRenderedPageBreak/>
+        <w:t>Sound Spaces resultiert. Die einzige Abweichung von den User Stories ist, dass die Farbe</w:t>
+      </w:r>
+      <w:r>
+        <w:t xml:space="preserve"> eines</w:t>
+      </w:r>
+      <w:r>
+        <w:t xml:space="preserve"> Objekte</w:t>
+      </w:r>
+      <w:r>
+        <w:t>s</w:t>
+      </w:r>
+      <w:r>
+        <w:t xml:space="preserve"> die Lautstärke vorgibt</w:t>
+      </w:r>
+      <w:r>
+        <w:t>, anstatt dessen Größe</w:t>
+      </w:r>
+      <w:r>
+        <w:t>. Der Grund hierfür ist, dass lediglich eine Kamera verwendet wird, um die dreidimensionale Position des Objektes</w:t>
+      </w:r>
+      <w:r>
+        <w:t xml:space="preserve"> im Raum</w:t>
+      </w:r>
+      <w:r>
+        <w:t xml:space="preserve"> zu bestimmen. </w:t>
+      </w:r>
+    </w:p>
+    <w:p>
+      <w:pPr>
         <w:pStyle w:val="Listenabsatz"/>
         <w:numPr>
           <w:ilvl w:val="0"/>
-          <w:numId w:val="3"/>
+          <w:numId w:val="12"/>
         </w:numPr>
       </w:pPr>
       <w:r>
-        <w:t>Normales MIDI sendet nicht genug Daten</w:t>
+        <w:t>Die letzten beiden User Stories wurden nicht umgesetzt</w:t>
       </w:r>
     </w:p>
     <w:p>
       <w:pPr>
-        <w:pStyle w:val="Listenabsatz"/>
-        <w:numPr>
-          <w:ilvl w:val="0"/>
-          <w:numId w:val="3"/>
-        </w:numPr>
-      </w:pPr>
-      <w:r>
-        <w:t>Senden alle 24 Frames</w:t>
-      </w:r>
-      <w:r>
-        <w:t>, dadurch höhere Latenzzeit</w:t>
-      </w:r>
-    </w:p>
-    <w:p>
-      <w:pPr>
-        <w:pStyle w:val="Listenabsatz"/>
-        <w:numPr>
-          <w:ilvl w:val="0"/>
-          <w:numId w:val="3"/>
-        </w:numPr>
-      </w:pPr>
-      <w:r>
-        <w:t xml:space="preserve">Versuch eine </w:t>
-      </w:r>
-      <w:proofErr w:type="spellStart"/>
-      <w:r>
-        <w:t>WebSocket</w:t>
-      </w:r>
-      <w:proofErr w:type="spellEnd"/>
-      <w:r>
-        <w:t xml:space="preserve"> einzurichten</w:t>
-      </w:r>
-    </w:p>
-    <w:p>
-      <w:pPr>
-        <w:pStyle w:val="Listenabsatz"/>
-        <w:numPr>
-          <w:ilvl w:val="0"/>
-          <w:numId w:val="3"/>
-        </w:numPr>
-      </w:pPr>
-      <w:r>
-        <w:t xml:space="preserve">Verwendung von MIDI </w:t>
-      </w:r>
-      <w:proofErr w:type="spellStart"/>
-      <w:r>
-        <w:t>Sysex</w:t>
-      </w:r>
-      <w:proofErr w:type="spellEnd"/>
-      <w:r>
-        <w:t>: Datenaufteilung</w:t>
-      </w:r>
-    </w:p>
-    <w:p>
-      <w:pPr>
-        <w:pStyle w:val="berschrift1"/>
-      </w:pPr>
-      <w:bookmarkStart w:id="10" w:name="_Toc503972060"/>
-      <w:r>
-        <w:t>Herausforderungen</w:t>
-      </w:r>
-      <w:bookmarkEnd w:id="10"/>
-    </w:p>
-    <w:p>
-      <w:pPr>
-        <w:pStyle w:val="Listenabsatz"/>
-        <w:numPr>
-          <w:ilvl w:val="0"/>
-          <w:numId w:val="4"/>
-        </w:numPr>
-      </w:pPr>
-      <w:proofErr w:type="spellStart"/>
-      <w:r>
-        <w:t>Tonlabor</w:t>
-      </w:r>
-      <w:proofErr w:type="spellEnd"/>
-      <w:r>
-        <w:t xml:space="preserve"> Audioanlage</w:t>
-      </w:r>
-      <w:r>
-        <w:t xml:space="preserve"> --&gt; Features wie z.B. z-Pos wurden umsonst eingebaut</w:t>
-      </w:r>
-    </w:p>
-    <w:p>
-      <w:pPr>
-        <w:pStyle w:val="Listenabsatz"/>
-        <w:numPr>
-          <w:ilvl w:val="0"/>
-          <w:numId w:val="4"/>
-        </w:numPr>
-      </w:pPr>
-      <w:r>
-        <w:t>Verständnis und erfolgreiche Umsetzung von C++ und der Entwicklungsumgebung QT</w:t>
-      </w:r>
-    </w:p>
-    <w:p>
-      <w:pPr>
-        <w:pStyle w:val="Listenabsatz"/>
-        <w:numPr>
-          <w:ilvl w:val="0"/>
-          <w:numId w:val="4"/>
-        </w:numPr>
-      </w:pPr>
-      <w:r>
-        <w:t>Hardware: Farbe der Objekte finden (hell/dunkel), sich ändernde Lichtverhältnisse</w:t>
-      </w:r>
-    </w:p>
-    <w:p>
-      <w:pPr>
-        <w:pStyle w:val="berschrift1"/>
-      </w:pPr>
-      <w:bookmarkStart w:id="11" w:name="_Toc503972061"/>
-      <w:r>
-        <w:t>Reflexion: Umsetzung der User-Stories</w:t>
-      </w:r>
-      <w:bookmarkEnd w:id="11"/>
-    </w:p>
-    <w:p>
-      <w:pPr>
-        <w:pStyle w:val="Listenabsatz"/>
-        <w:numPr>
-          <w:ilvl w:val="0"/>
-          <w:numId w:val="5"/>
-        </w:numPr>
-      </w:pPr>
-      <w:r>
-        <w:t>Farbe und Größe haben andere Eigenschaften als vorher geplant</w:t>
-      </w:r>
-    </w:p>
-    <w:p>
-      <w:pPr>
-        <w:pStyle w:val="Listenabsatz"/>
-        <w:numPr>
-          <w:ilvl w:val="0"/>
-          <w:numId w:val="5"/>
-        </w:numPr>
-      </w:pPr>
-      <w:r>
-        <w:t>Eine, anstatt zwei, Kameras</w:t>
+        <w:rPr>
+          <w:color w:val="FF0000"/>
+        </w:rPr>
+      </w:pPr>
+      <w:r>
+        <w:rPr>
+          <w:color w:val="FF0000"/>
+        </w:rPr>
+        <w:t>Brauchen wir diesen kompletten Abschnitt? Falls wir den reinmachen, müssen wir ehrlich zugeben, dass wir und nicht an die User-Stories gehalten haben.</w:t>
       </w:r>
     </w:p>
     <w:sectPr>
@@ -2743,7 +3340,7 @@
           <w:rPr>
             <w:noProof/>
           </w:rPr>
-          <w:t>3</w:t>
+          <w:t>4</w:t>
         </w:r>
         <w:r>
           <w:fldChar w:fldCharType="end"/>
@@ -2789,7 +3386,7 @@
   <w:abstractNum w:abstractNumId="0" w15:restartNumberingAfterBreak="0">
     <w:nsid w:val="0E3E0B3F"/>
     <w:multiLevelType w:val="hybridMultilevel"/>
-    <w:tmpl w:val="5F64168A"/>
+    <w:tmpl w:val="411AFB9E"/>
     <w:lvl w:ilvl="0" w:tplc="04070001">
       <w:start w:val="1"/>
       <w:numFmt w:val="bullet"/>
@@ -5245,7 +5842,7 @@
 </file>
 
 <file path=customXml/itemProps1.xml><?xml version="1.0" encoding="utf-8"?>
-<ds:datastoreItem xmlns:ds="http://schemas.openxmlformats.org/officeDocument/2006/customXml" ds:itemID="{ACE8A4DE-E99C-4CF6-872E-78AEF216A134}">
+<ds:datastoreItem xmlns:ds="http://schemas.openxmlformats.org/officeDocument/2006/customXml" ds:itemID="{03D9029C-FCB8-4E7F-B747-3684AA2A5557}">
   <ds:schemaRefs>
     <ds:schemaRef ds:uri="http://schemas.openxmlformats.org/officeDocument/2006/bibliography"/>
   </ds:schemaRefs>

--- a/TechnischeDokumentation.docx
+++ b/TechnischeDokumentation.docx
@@ -11,6 +11,7 @@
           <w:docPartUnique/>
         </w:docPartObj>
       </w:sdtPr>
+      <w:sdtEndPr/>
       <w:sdtContent>
         <w:p>
           <w:r>
@@ -670,6 +671,7 @@
                                   <w:dataBinding w:prefixMappings="xmlns:ns0='http://schemas.openxmlformats.org/package/2006/metadata/core-properties' xmlns:ns1='http://purl.org/dc/elements/1.1/'" w:xpath="/ns0:coreProperties[1]/ns1:title[1]" w:storeItemID="{6C3C8BC8-F283-45AE-878A-BAB7291924A1}"/>
                                   <w:text/>
                                 </w:sdtPr>
+                                <w:sdtEndPr/>
                                 <w:sdtContent>
                                   <w:p>
                                     <w:pPr>
@@ -712,6 +714,7 @@
                                   <w:dataBinding w:prefixMappings="xmlns:ns0='http://schemas.openxmlformats.org/package/2006/metadata/core-properties' xmlns:ns1='http://purl.org/dc/elements/1.1/'" w:xpath="/ns0:coreProperties[1]/ns1:subject[1]" w:storeItemID="{6C3C8BC8-F283-45AE-878A-BAB7291924A1}"/>
                                   <w:text/>
                                 </w:sdtPr>
+                                <w:sdtEndPr/>
                                 <w:sdtContent>
                                   <w:p>
                                     <w:pPr>
@@ -790,6 +793,7 @@
                             <w:dataBinding w:prefixMappings="xmlns:ns0='http://schemas.openxmlformats.org/package/2006/metadata/core-properties' xmlns:ns1='http://purl.org/dc/elements/1.1/'" w:xpath="/ns0:coreProperties[1]/ns1:title[1]" w:storeItemID="{6C3C8BC8-F283-45AE-878A-BAB7291924A1}"/>
                             <w:text/>
                           </w:sdtPr>
+                          <w:sdtEndPr/>
                           <w:sdtContent>
                             <w:p>
                               <w:pPr>
@@ -832,6 +836,7 @@
                             <w:dataBinding w:prefixMappings="xmlns:ns0='http://schemas.openxmlformats.org/package/2006/metadata/core-properties' xmlns:ns1='http://purl.org/dc/elements/1.1/'" w:xpath="/ns0:coreProperties[1]/ns1:subject[1]" w:storeItemID="{6C3C8BC8-F283-45AE-878A-BAB7291924A1}"/>
                             <w:text/>
                           </w:sdtPr>
+                          <w:sdtEndPr/>
                           <w:sdtContent>
                             <w:p>
                               <w:pPr>
@@ -2784,65 +2789,90 @@
       <w:bookmarkEnd w:id="6"/>
     </w:p>
     <w:p>
-      <w:pPr>
-        <w:pStyle w:val="Listenabsatz"/>
-        <w:numPr>
-          <w:ilvl w:val="0"/>
-          <w:numId w:val="10"/>
-        </w:numPr>
-      </w:pPr>
-      <w:r>
-        <w:t>Intuitive Bedienung</w:t>
+      <w:r>
+        <w:t xml:space="preserve">Durch ein intuitives Web Interface, sollte es dem User </w:t>
+      </w:r>
+      <w:r>
+        <w:t>möglich</w:t>
+      </w:r>
+      <w:r>
+        <w:t xml:space="preserve"> sein</w:t>
+      </w:r>
+      <w:r>
+        <w:t>, verschiedene Einstellungen anhand</w:t>
+      </w:r>
+      <w:r>
+        <w:t xml:space="preserve"> </w:t>
+      </w:r>
+      <w:r>
+        <w:t xml:space="preserve">von </w:t>
+      </w:r>
+      <w:r>
+        <w:t>Karten</w:t>
+      </w:r>
+      <w:r>
+        <w:t xml:space="preserve"> zu ändern.</w:t>
+      </w:r>
+      <w:r>
+        <w:t xml:space="preserve"> So </w:t>
+      </w:r>
+      <w:r>
+        <w:t>kann</w:t>
+      </w:r>
+      <w:r>
+        <w:t xml:space="preserve"> dieser zwischen verschiedenen </w:t>
+      </w:r>
+      <w:proofErr w:type="spellStart"/>
+      <w:r>
+        <w:t>Themes</w:t>
+      </w:r>
+      <w:proofErr w:type="spellEnd"/>
+      <w:r>
+        <w:t xml:space="preserve"> auswählen, die Auswirkung auf </w:t>
+      </w:r>
+      <w:r>
+        <w:t>dem bereits vorhandenen Soundclip</w:t>
+      </w:r>
+      <w:r>
+        <w:t xml:space="preserve"> haben.</w:t>
+      </w:r>
+      <w:r>
+        <w:t xml:space="preserve"> Auch kann die Lautstärke jedes einzelnen Objektes eingestellt werden.</w:t>
+      </w:r>
+      <w:r>
+        <w:t xml:space="preserve"> </w:t>
+      </w:r>
+      <w:r>
+        <w:t xml:space="preserve">Durch die Nutzung der Web </w:t>
+      </w:r>
+      <w:r>
+        <w:t>Kameras</w:t>
+      </w:r>
+      <w:r>
+        <w:t xml:space="preserve"> des Gerätes, erhält der Benutzer ein Feedback welche Objekte sich zurzeit im Raum befinden. </w:t>
+      </w:r>
+      <w:r>
+        <w:t>Diese erscheinen nach dem erfolgreichen Tracking in einer Hierarchie</w:t>
+      </w:r>
+      <w:r>
+        <w:t xml:space="preserve">, </w:t>
+      </w:r>
+      <w:r>
+        <w:t>in der zur Laufzeit die Lautstärke geändert bzw. auf die bereits in der Karte festgelegt Werte zurückgesetzt werden kann.</w:t>
       </w:r>
     </w:p>
     <w:p>
       <w:pPr>
-        <w:pStyle w:val="Listenabsatz"/>
-        <w:numPr>
-          <w:ilvl w:val="0"/>
-          <w:numId w:val="10"/>
-        </w:numPr>
-      </w:pPr>
-      <w:r>
-        <w:t>Auswahl des Soundclips und der Lautstärke jedes Default Soundobjektes</w:t>
-      </w:r>
-    </w:p>
-    <w:p>
-      <w:pPr>
-        <w:pStyle w:val="Listenabsatz"/>
-        <w:numPr>
-          <w:ilvl w:val="0"/>
-          <w:numId w:val="10"/>
-        </w:numPr>
-      </w:pPr>
-      <w:r>
-        <w:t>Anzeige, welche Objekte sich im Raum befinden und anpassen der Objekteeigenschaften</w:t>
-      </w:r>
-    </w:p>
-    <w:p>
-      <w:pPr>
-        <w:pStyle w:val="Listenabsatz"/>
-        <w:numPr>
-          <w:ilvl w:val="0"/>
-          <w:numId w:val="10"/>
-        </w:numPr>
-      </w:pPr>
-      <w:r>
-        <w:t>Anzeige der Kamera</w:t>
-      </w:r>
-      <w:bookmarkStart w:id="7" w:name="_GoBack"/>
+        <w:pStyle w:val="berschrift2"/>
+      </w:pPr>
+      <w:bookmarkStart w:id="7" w:name="_Toc504060988"/>
+      <w:bookmarkStart w:id="8" w:name="_GoBack"/>
+      <w:bookmarkEnd w:id="8"/>
+      <w:proofErr w:type="spellStart"/>
+      <w:r>
+        <w:t>WebAudio</w:t>
+      </w:r>
       <w:bookmarkEnd w:id="7"/>
-    </w:p>
-    <w:p>
-      <w:pPr>
-        <w:pStyle w:val="berschrift2"/>
-      </w:pPr>
-      <w:bookmarkStart w:id="8" w:name="_Toc504060988"/>
-      <w:proofErr w:type="spellStart"/>
-      <w:r>
-        <w:t>WebAudio</w:t>
-      </w:r>
-      <w:bookmarkEnd w:id="8"/>
       <w:proofErr w:type="spellEnd"/>
     </w:p>
     <w:p>
@@ -2907,6 +2937,7 @@
         <w:rPr>
           <w:color w:val="FF0000"/>
         </w:rPr>
+        <w:lastRenderedPageBreak/>
         <w:t>UML?</w:t>
       </w:r>
     </w:p>
@@ -2916,7 +2947,6 @@
       </w:pPr>
       <w:bookmarkStart w:id="9" w:name="_Toc504060989"/>
       <w:r>
-        <w:lastRenderedPageBreak/>
         <w:t>Schnittstellenprogrammierung</w:t>
       </w:r>
       <w:bookmarkEnd w:id="9"/>
@@ -3211,17 +3241,17 @@
         <w:t xml:space="preserve"> Großteil der vorher festgelegten User-Stories umgesetzt wurde. Der Benutzer kann seine Soundkulisse selber wählen, indem auf dem Webinterface ein Sound-Thema ausgewählt wird.</w:t>
       </w:r>
       <w:r>
-        <w:t xml:space="preserve"> Zudem können die Klangeigenschaften alle Objekte einzeln durch ein Slide-Down Menu auf der Website angepasst werden.</w:t>
+        <w:t xml:space="preserve"> Zudem können die Klangeigenschaften alle Objekte </w:t>
+      </w:r>
+      <w:r>
+        <w:lastRenderedPageBreak/>
+        <w:t>einzeln durch ein Slide-Down Menu auf der Website angepasst werden.</w:t>
       </w:r>
       <w:r>
         <w:t xml:space="preserve"> Der User kann alle Objekte separat verwenden und bewegen,</w:t>
       </w:r>
       <w:r>
-        <w:t xml:space="preserve"> wobei eine Veränderung des Raumes in einer Veränderung des </w:t>
-      </w:r>
-      <w:r>
-        <w:lastRenderedPageBreak/>
-        <w:t>Sound Spaces resultiert. Die einzige Abweichung von den User Stories ist, dass die Farbe</w:t>
+        <w:t xml:space="preserve"> wobei eine Veränderung des Raumes in einer Veränderung des Sound Spaces resultiert. Die einzige Abweichung von den User Stories ist, dass die Farbe</w:t>
       </w:r>
       <w:r>
         <w:t xml:space="preserve"> eines</w:t>
@@ -3321,6 +3351,7 @@
         <w:docPartUnique/>
       </w:docPartObj>
     </w:sdtPr>
+    <w:sdtEndPr/>
     <w:sdtContent>
       <w:p>
         <w:pPr>
@@ -3340,7 +3371,7 @@
           <w:rPr>
             <w:noProof/>
           </w:rPr>
-          <w:t>4</w:t>
+          <w:t>5</w:t>
         </w:r>
         <w:r>
           <w:fldChar w:fldCharType="end"/>
@@ -5842,7 +5873,7 @@
 </file>
 
 <file path=customXml/itemProps1.xml><?xml version="1.0" encoding="utf-8"?>
-<ds:datastoreItem xmlns:ds="http://schemas.openxmlformats.org/officeDocument/2006/customXml" ds:itemID="{03D9029C-FCB8-4E7F-B747-3684AA2A5557}">
+<ds:datastoreItem xmlns:ds="http://schemas.openxmlformats.org/officeDocument/2006/customXml" ds:itemID="{CEE1F070-7AE3-4271-84F4-3437EDABCF14}">
   <ds:schemaRefs>
     <ds:schemaRef ds:uri="http://schemas.openxmlformats.org/officeDocument/2006/bibliography"/>
   </ds:schemaRefs>

--- a/TechnischeDokumentation.docx
+++ b/TechnischeDokumentation.docx
@@ -262,12 +262,14 @@
                                 <w:pPr>
                                   <w:jc w:val="center"/>
                                   <w:rPr>
+                                    <w:color w:val="FF0000"/>
                                     <w:sz w:val="20"/>
                                     <w:szCs w:val="20"/>
                                   </w:rPr>
                                 </w:pPr>
                                 <w:r>
                                   <w:rPr>
+                                    <w:color w:val="FF0000"/>
                                     <w:sz w:val="20"/>
                                     <w:szCs w:val="20"/>
                                   </w:rPr>
@@ -369,12 +371,14 @@
                           <w:pPr>
                             <w:jc w:val="center"/>
                             <w:rPr>
+                              <w:color w:val="FF0000"/>
                               <w:sz w:val="20"/>
                               <w:szCs w:val="20"/>
                             </w:rPr>
                           </w:pPr>
                           <w:r>
                             <w:rPr>
+                              <w:color w:val="FF0000"/>
                               <w:sz w:val="20"/>
                               <w:szCs w:val="20"/>
                             </w:rPr>
@@ -2047,6 +2051,21 @@
       </w:r>
     </w:p>
     <w:p>
+      <w:pPr>
+        <w:pStyle w:val="Listenabsatz"/>
+        <w:numPr>
+          <w:ilvl w:val="0"/>
+          <w:numId w:val="13"/>
+        </w:numPr>
+      </w:pPr>
+      <w:r>
+        <w:t xml:space="preserve">UML-Klassen- und Sequenzdiagramm </w:t>
+      </w:r>
+      <w:r>
+        <w:t>am Ende</w:t>
+      </w:r>
+    </w:p>
+    <w:p>
       <w:r>
         <w:t>Das Projekt „</w:t>
       </w:r>
@@ -2535,7 +2554,11 @@
     </w:p>
     <w:p>
       <w:r>
-        <w:t xml:space="preserve">Nachdem die Bestimmung der Formen einzelner Objekte abgeschlossen ist und die so gewonnenen Daten gespeichert wurden, wird die Farberkennung der Objekte durchgeführt. Dies geschieht in der Klasse </w:t>
+        <w:t xml:space="preserve">Nachdem die Bestimmung der Formen einzelner Objekte abgeschlossen ist und die so gewonnenen Daten gespeichert wurden, wird die Farberkennung der Objekte durchgeführt. Dies geschieht in der </w:t>
+      </w:r>
+      <w:r>
+        <w:lastRenderedPageBreak/>
+        <w:t xml:space="preserve">Klasse </w:t>
       </w:r>
       <w:proofErr w:type="spellStart"/>
       <w:r>
@@ -2559,11 +2582,7 @@
       </w:r>
       <w:proofErr w:type="spellEnd"/>
       <w:r>
-        <w:t xml:space="preserve">-Methode werden nun </w:t>
-      </w:r>
-      <w:r>
-        <w:lastRenderedPageBreak/>
-        <w:t xml:space="preserve">die zuvor ermittelten Daten ausgelesen und </w:t>
+        <w:t xml:space="preserve">-Methode werden nun die zuvor ermittelten Daten ausgelesen und </w:t>
       </w:r>
       <w:r>
         <w:t xml:space="preserve">für jedes Objekt eine Farbe ermittelt. Hierfür wird jeweils an der absoluten Pixelposition des Objektes die Farbe aus dem Kameraframe ausgelesen und analysiert. Ist die Farbe im Farbbereich Rot, Blau, Grün, oder </w:t>
@@ -2704,68 +2723,72 @@
     </w:p>
     <w:p>
       <w:pPr>
-        <w:rPr>
-          <w:color w:val="FF0000"/>
-          <w:sz w:val="24"/>
-          <w:szCs w:val="24"/>
-        </w:rPr>
-      </w:pPr>
-      <w:r>
-        <w:rPr>
-          <w:color w:val="FF0000"/>
-          <w:sz w:val="24"/>
-          <w:szCs w:val="24"/>
-        </w:rPr>
-        <w:t>Bild als Erklärung?</w:t>
+        <w:keepNext/>
+      </w:pPr>
+      <w:r>
+        <w:rPr>
+          <w:noProof/>
+        </w:rPr>
+        <w:drawing>
+          <wp:inline distT="0" distB="0" distL="0" distR="0">
+            <wp:extent cx="5760720" cy="2023110"/>
+            <wp:effectExtent l="0" t="0" r="0" b="0"/>
+            <wp:docPr id="5" name="Grafik 5"/>
+            <wp:cNvGraphicFramePr>
+              <a:graphicFrameLocks xmlns:a="http://schemas.openxmlformats.org/drawingml/2006/main" noChangeAspect="1"/>
+            </wp:cNvGraphicFramePr>
+            <a:graphic xmlns:a="http://schemas.openxmlformats.org/drawingml/2006/main">
+              <a:graphicData uri="http://schemas.openxmlformats.org/drawingml/2006/picture">
+                <pic:pic xmlns:pic="http://schemas.openxmlformats.org/drawingml/2006/picture">
+                  <pic:nvPicPr>
+                    <pic:cNvPr id="5" name="3d-all.png"/>
+                    <pic:cNvPicPr/>
+                  </pic:nvPicPr>
+                  <pic:blipFill>
+                    <a:blip r:embed="rId8" cstate="print">
+                      <a:extLst>
+                        <a:ext uri="{28A0092B-C50C-407E-A947-70E740481C1C}">
+                          <a14:useLocalDpi xmlns:a14="http://schemas.microsoft.com/office/drawing/2010/main" val="0"/>
+                        </a:ext>
+                      </a:extLst>
+                    </a:blip>
+                    <a:stretch>
+                      <a:fillRect/>
+                    </a:stretch>
+                  </pic:blipFill>
+                  <pic:spPr>
+                    <a:xfrm>
+                      <a:off x="0" y="0"/>
+                      <a:ext cx="5760720" cy="2023110"/>
+                    </a:xfrm>
+                    <a:prstGeom prst="rect">
+                      <a:avLst/>
+                    </a:prstGeom>
+                  </pic:spPr>
+                </pic:pic>
+              </a:graphicData>
+            </a:graphic>
+          </wp:inline>
+        </w:drawing>
       </w:r>
     </w:p>
     <w:p>
       <w:pPr>
-        <w:rPr>
-          <w:color w:val="FF0000"/>
-          <w:sz w:val="24"/>
-          <w:szCs w:val="24"/>
-        </w:rPr>
-      </w:pPr>
-      <w:r>
-        <w:rPr>
-          <w:color w:val="FF0000"/>
-          <w:sz w:val="24"/>
-          <w:szCs w:val="24"/>
-        </w:rPr>
-        <w:t>UML</w:t>
-      </w:r>
-      <w:r>
-        <w:rPr>
-          <w:color w:val="FF0000"/>
-          <w:sz w:val="24"/>
-          <w:szCs w:val="24"/>
-        </w:rPr>
-        <w:t xml:space="preserve"> für komplettes Back-End</w:t>
-      </w:r>
-      <w:r>
-        <w:rPr>
-          <w:color w:val="FF0000"/>
-          <w:sz w:val="24"/>
-          <w:szCs w:val="24"/>
-        </w:rPr>
-        <w:t>!! Sequenzdiagramm</w:t>
-      </w:r>
-      <w:r>
-        <w:rPr>
-          <w:color w:val="FF0000"/>
-          <w:sz w:val="24"/>
-          <w:szCs w:val="24"/>
-        </w:rPr>
-        <w:t xml:space="preserve"> für komplettes Backend</w:t>
-      </w:r>
-      <w:r>
-        <w:rPr>
-          <w:color w:val="FF0000"/>
-          <w:sz w:val="24"/>
-          <w:szCs w:val="24"/>
-        </w:rPr>
-        <w:t>?!</w:t>
+        <w:pStyle w:val="Beschriftung"/>
+      </w:pPr>
+      <w:r>
+        <w:t xml:space="preserve">Abbildung </w:t>
+      </w:r>
+      <w:fldSimple w:instr=" SEQ Abbildung \* ARABIC ">
+        <w:r>
+          <w:rPr>
+            <w:noProof/>
+          </w:rPr>
+          <w:t>1</w:t>
+        </w:r>
+      </w:fldSimple>
+      <w:r>
+        <w:t>: Bestimmung der z-Position eines Objektes im 3-dimensionalen Raum</w:t>
       </w:r>
     </w:p>
     <w:p>
@@ -2799,16 +2822,7 @@
         <w:t xml:space="preserve"> sein</w:t>
       </w:r>
       <w:r>
-        <w:t>, verschiedene Einstellungen anhand</w:t>
-      </w:r>
-      <w:r>
-        <w:t xml:space="preserve"> </w:t>
-      </w:r>
-      <w:r>
-        <w:t xml:space="preserve">von </w:t>
-      </w:r>
-      <w:r>
-        <w:t>Karten</w:t>
+        <w:t>, verschiedene Einstellungen anhand von Karten</w:t>
       </w:r>
       <w:r>
         <w:t xml:space="preserve"> zu ändern.</w:t>
@@ -2837,7 +2851,11 @@
         <w:t xml:space="preserve"> haben.</w:t>
       </w:r>
       <w:r>
-        <w:t xml:space="preserve"> Auch kann die Lautstärke jedes einzelnen Objektes eingestellt werden.</w:t>
+        <w:t xml:space="preserve"> Auch kann die Lautstärke jedes </w:t>
+      </w:r>
+      <w:r>
+        <w:lastRenderedPageBreak/>
+        <w:t>einzelnen Objektes eingestellt werden.</w:t>
       </w:r>
       <w:r>
         <w:t xml:space="preserve"> </w:t>
@@ -2866,8 +2884,6 @@
         <w:pStyle w:val="berschrift2"/>
       </w:pPr>
       <w:bookmarkStart w:id="7" w:name="_Toc504060988"/>
-      <w:bookmarkStart w:id="8" w:name="_GoBack"/>
-      <w:bookmarkEnd w:id="8"/>
       <w:proofErr w:type="spellStart"/>
       <w:r>
         <w:t>WebAudio</w:t>
@@ -2937,7 +2953,6 @@
         <w:rPr>
           <w:color w:val="FF0000"/>
         </w:rPr>
-        <w:lastRenderedPageBreak/>
         <w:t>UML?</w:t>
       </w:r>
     </w:p>
@@ -2945,11 +2960,11 @@
       <w:pPr>
         <w:pStyle w:val="berschrift1"/>
       </w:pPr>
-      <w:bookmarkStart w:id="9" w:name="_Toc504060989"/>
+      <w:bookmarkStart w:id="8" w:name="_Toc504060989"/>
       <w:r>
         <w:t>Schnittstellenprogrammierung</w:t>
       </w:r>
-      <w:bookmarkEnd w:id="9"/>
+      <w:bookmarkEnd w:id="8"/>
     </w:p>
     <w:p>
       <w:pPr>
@@ -3087,7 +3102,15 @@
         <w:rPr>
           <w:color w:val="000000" w:themeColor="text1"/>
         </w:rPr>
-        <w:t xml:space="preserve">() gearbeitet werden </w:t>
+        <w:t>() gearbe</w:t>
+      </w:r>
+      <w:bookmarkStart w:id="9" w:name="_GoBack"/>
+      <w:bookmarkEnd w:id="9"/>
+      <w:r>
+        <w:rPr>
+          <w:color w:val="000000" w:themeColor="text1"/>
+        </w:rPr>
+        <w:t xml:space="preserve">itet werden </w:t>
       </w:r>
       <w:r>
         <w:rPr>
@@ -3125,7 +3148,19 @@
         <w:rPr>
           <w:color w:val="000000" w:themeColor="text1"/>
         </w:rPr>
-        <w:t xml:space="preserve"> zur Übertragung der Daten zu verwenden wurde nach einiger Recherche und Ausprobieren schlussendlich verworfen und stattdessen es wurde beschlossen die</w:t>
+        <w:t xml:space="preserve"> zur Übertragung der Daten zu verwenden wurde nach einiger Recherche und Ausprobieren schlussendlich verworfen und </w:t>
+      </w:r>
+      <w:r>
+        <w:rPr>
+          <w:color w:val="000000" w:themeColor="text1"/>
+        </w:rPr>
+        <w:t>es</w:t>
+      </w:r>
+      <w:r>
+        <w:rPr>
+          <w:color w:val="000000" w:themeColor="text1"/>
+        </w:rPr>
+        <w:t xml:space="preserve"> wurde beschlossen die</w:t>
       </w:r>
       <w:r>
         <w:rPr>
@@ -3208,6 +3243,7 @@
     </w:p>
     <w:p>
       <w:r>
+        <w:lastRenderedPageBreak/>
         <w:t xml:space="preserve">Die wohl größte und leider auch ungelöste Herausforderung war die Verwendung der </w:t>
       </w:r>
       <w:r>
@@ -3241,11 +3277,7 @@
         <w:t xml:space="preserve"> Großteil der vorher festgelegten User-Stories umgesetzt wurde. Der Benutzer kann seine Soundkulisse selber wählen, indem auf dem Webinterface ein Sound-Thema ausgewählt wird.</w:t>
       </w:r>
       <w:r>
-        <w:t xml:space="preserve"> Zudem können die Klangeigenschaften alle Objekte </w:t>
-      </w:r>
-      <w:r>
-        <w:lastRenderedPageBreak/>
-        <w:t>einzeln durch ein Slide-Down Menu auf der Website angepasst werden.</w:t>
+        <w:t xml:space="preserve"> Zudem können die Klangeigenschaften alle Objekte einzeln durch ein Slide-Down Menu auf der Website angepasst werden.</w:t>
       </w:r>
       <w:r>
         <w:t xml:space="preserve"> Der User kann alle Objekte separat verwenden und bewegen,</w:t>
@@ -3303,8 +3335,196 @@
         <w:t>Brauchen wir diesen kompletten Abschnitt? Falls wir den reinmachen, müssen wir ehrlich zugeben, dass wir und nicht an die User-Stories gehalten haben.</w:t>
       </w:r>
     </w:p>
+    <w:p>
+      <w:pPr>
+        <w:rPr>
+          <w:color w:val="FF0000"/>
+        </w:rPr>
+      </w:pPr>
+    </w:p>
+    <w:p>
+      <w:pPr>
+        <w:pStyle w:val="berschrift1"/>
+      </w:pPr>
+      <w:r>
+        <w:t>Abbildungen/Diagramme</w:t>
+      </w:r>
+    </w:p>
+    <w:p>
+      <w:pPr>
+        <w:rPr>
+          <w:color w:val="FF0000"/>
+        </w:rPr>
+      </w:pPr>
+      <w:r>
+        <w:rPr>
+          <w:color w:val="FF0000"/>
+        </w:rPr>
+        <w:t>Diagramme um 90 Grad drehen, um sie größer machen zu können? Zur Leserlichkeit?</w:t>
+      </w:r>
+      <w:r>
+        <w:rPr>
+          <w:color w:val="FF0000"/>
+        </w:rPr>
+        <w:br/>
+        <w:t xml:space="preserve">Diagramme zwischen den Texten darstellen? </w:t>
+      </w:r>
+    </w:p>
+    <w:p>
+      <w:pPr>
+        <w:keepNext/>
+      </w:pPr>
+      <w:r>
+        <w:rPr>
+          <w:noProof/>
+        </w:rPr>
+        <w:drawing>
+          <wp:inline distT="0" distB="0" distL="0" distR="0">
+            <wp:extent cx="5760720" cy="3488055"/>
+            <wp:effectExtent l="0" t="0" r="0" b="0"/>
+            <wp:docPr id="1" name="Grafik 1"/>
+            <wp:cNvGraphicFramePr>
+              <a:graphicFrameLocks xmlns:a="http://schemas.openxmlformats.org/drawingml/2006/main" noChangeAspect="1"/>
+            </wp:cNvGraphicFramePr>
+            <a:graphic xmlns:a="http://schemas.openxmlformats.org/drawingml/2006/main">
+              <a:graphicData uri="http://schemas.openxmlformats.org/drawingml/2006/picture">
+                <pic:pic xmlns:pic="http://schemas.openxmlformats.org/drawingml/2006/picture">
+                  <pic:nvPicPr>
+                    <pic:cNvPr id="1" name="class diagram.png"/>
+                    <pic:cNvPicPr/>
+                  </pic:nvPicPr>
+                  <pic:blipFill>
+                    <a:blip r:embed="rId9">
+                      <a:extLst>
+                        <a:ext uri="{28A0092B-C50C-407E-A947-70E740481C1C}">
+                          <a14:useLocalDpi xmlns:a14="http://schemas.microsoft.com/office/drawing/2010/main" val="0"/>
+                        </a:ext>
+                      </a:extLst>
+                    </a:blip>
+                    <a:stretch>
+                      <a:fillRect/>
+                    </a:stretch>
+                  </pic:blipFill>
+                  <pic:spPr>
+                    <a:xfrm>
+                      <a:off x="0" y="0"/>
+                      <a:ext cx="5760720" cy="3488055"/>
+                    </a:xfrm>
+                    <a:prstGeom prst="rect">
+                      <a:avLst/>
+                    </a:prstGeom>
+                  </pic:spPr>
+                </pic:pic>
+              </a:graphicData>
+            </a:graphic>
+          </wp:inline>
+        </w:drawing>
+      </w:r>
+    </w:p>
+    <w:p>
+      <w:pPr>
+        <w:pStyle w:val="Beschriftung"/>
+      </w:pPr>
+      <w:r>
+        <w:t xml:space="preserve">Abbildung </w:t>
+      </w:r>
+      <w:fldSimple w:instr=" SEQ Abbildung \* ARABIC ">
+        <w:r>
+          <w:rPr>
+            <w:noProof/>
+          </w:rPr>
+          <w:t>2</w:t>
+        </w:r>
+      </w:fldSimple>
+      <w:r>
+        <w:t xml:space="preserve">:UML-Klassendiagramm des Front-End (zur </w:t>
+      </w:r>
+      <w:proofErr w:type="spellStart"/>
+      <w:r>
+        <w:t>Überersichtlichkeit</w:t>
+      </w:r>
+      <w:proofErr w:type="spellEnd"/>
+      <w:r>
+        <w:t xml:space="preserve"> wurde von der Darstellung weniger relevanter Klassen abgesehen)</w:t>
+      </w:r>
+    </w:p>
+    <w:p>
+      <w:pPr>
+        <w:keepNext/>
+      </w:pPr>
+    </w:p>
+    <w:p>
+      <w:pPr>
+        <w:keepNext/>
+      </w:pPr>
+      <w:r>
+        <w:rPr>
+          <w:noProof/>
+        </w:rPr>
+        <w:drawing>
+          <wp:inline distT="0" distB="0" distL="0" distR="0">
+            <wp:extent cx="5760720" cy="3987800"/>
+            <wp:effectExtent l="0" t="0" r="0" b="0"/>
+            <wp:docPr id="2" name="Grafik 2"/>
+            <wp:cNvGraphicFramePr>
+              <a:graphicFrameLocks xmlns:a="http://schemas.openxmlformats.org/drawingml/2006/main" noChangeAspect="1"/>
+            </wp:cNvGraphicFramePr>
+            <a:graphic xmlns:a="http://schemas.openxmlformats.org/drawingml/2006/main">
+              <a:graphicData uri="http://schemas.openxmlformats.org/drawingml/2006/picture">
+                <pic:pic xmlns:pic="http://schemas.openxmlformats.org/drawingml/2006/picture">
+                  <pic:nvPicPr>
+                    <pic:cNvPr id="2" name="sequence diagram.png"/>
+                    <pic:cNvPicPr/>
+                  </pic:nvPicPr>
+                  <pic:blipFill>
+                    <a:blip r:embed="rId10">
+                      <a:extLst>
+                        <a:ext uri="{28A0092B-C50C-407E-A947-70E740481C1C}">
+                          <a14:useLocalDpi xmlns:a14="http://schemas.microsoft.com/office/drawing/2010/main" val="0"/>
+                        </a:ext>
+                      </a:extLst>
+                    </a:blip>
+                    <a:stretch>
+                      <a:fillRect/>
+                    </a:stretch>
+                  </pic:blipFill>
+                  <pic:spPr>
+                    <a:xfrm>
+                      <a:off x="0" y="0"/>
+                      <a:ext cx="5760720" cy="3987800"/>
+                    </a:xfrm>
+                    <a:prstGeom prst="rect">
+                      <a:avLst/>
+                    </a:prstGeom>
+                  </pic:spPr>
+                </pic:pic>
+              </a:graphicData>
+            </a:graphic>
+          </wp:inline>
+        </w:drawing>
+      </w:r>
+    </w:p>
+    <w:p>
+      <w:pPr>
+        <w:pStyle w:val="Beschriftung"/>
+      </w:pPr>
+      <w:r>
+        <w:t xml:space="preserve">Abbildung </w:t>
+      </w:r>
+      <w:fldSimple w:instr=" SEQ Abbildung \* ARABIC ">
+        <w:r>
+          <w:rPr>
+            <w:noProof/>
+          </w:rPr>
+          <w:t>3</w:t>
+        </w:r>
+      </w:fldSimple>
+      <w:r>
+        <w:t>: UML-Sequenzdiagramm des Front End (zur Übersichtlichkeit wurde von der Darstellung weniger relevanter Klassen und Funktionen abgesehen)</w:t>
+      </w:r>
+    </w:p>
     <w:sectPr>
-      <w:footerReference w:type="default" r:id="rId8"/>
+      <w:footerReference w:type="default" r:id="rId11"/>
       <w:pgSz w:w="11906" w:h="16838"/>
       <w:pgMar w:top="1417" w:right="1417" w:bottom="1134" w:left="1417" w:header="708" w:footer="708" w:gutter="0"/>
       <w:pgNumType w:start="0"/>
@@ -3371,7 +3591,7 @@
           <w:rPr>
             <w:noProof/>
           </w:rPr>
-          <w:t>5</w:t>
+          <w:t>6</w:t>
         </w:r>
         <w:r>
           <w:fldChar w:fldCharType="end"/>
@@ -5570,6 +5790,25 @@
       <w:u w:val="single"/>
     </w:rPr>
   </w:style>
+  <w:style w:type="paragraph" w:styleId="Beschriftung">
+    <w:name w:val="caption"/>
+    <w:basedOn w:val="Standard"/>
+    <w:next w:val="Standard"/>
+    <w:uiPriority w:val="35"/>
+    <w:unhideWhenUsed/>
+    <w:qFormat/>
+    <w:rsid w:val="00E36148"/>
+    <w:pPr>
+      <w:spacing w:after="200" w:line="240" w:lineRule="auto"/>
+    </w:pPr>
+    <w:rPr>
+      <w:i/>
+      <w:iCs/>
+      <w:color w:val="44546A" w:themeColor="text2"/>
+      <w:sz w:val="18"/>
+      <w:szCs w:val="18"/>
+    </w:rPr>
+  </w:style>
 </w:styles>
 </file>
 
@@ -5873,7 +6112,7 @@
 </file>
 
 <file path=customXml/itemProps1.xml><?xml version="1.0" encoding="utf-8"?>
-<ds:datastoreItem xmlns:ds="http://schemas.openxmlformats.org/officeDocument/2006/customXml" ds:itemID="{CEE1F070-7AE3-4271-84F4-3437EDABCF14}">
+<ds:datastoreItem xmlns:ds="http://schemas.openxmlformats.org/officeDocument/2006/customXml" ds:itemID="{2272F5A6-8C48-4744-B118-CBF8F0BC3956}">
   <ds:schemaRefs>
     <ds:schemaRef ds:uri="http://schemas.openxmlformats.org/officeDocument/2006/bibliography"/>
   </ds:schemaRefs>

--- a/TechnischeDokumentation.docx
+++ b/TechnischeDokumentation.docx
@@ -2235,500 +2235,586 @@
     </w:p>
     <w:p>
       <w:pPr>
-        <w:rPr>
-          <w:color w:val="FF0000"/>
-        </w:rPr>
-      </w:pPr>
-      <w:r>
-        <w:rPr>
-          <w:color w:val="FF0000"/>
-        </w:rPr>
-        <w:t>Bild der Objekte als 3D und Ansicht von Oben</w:t>
-      </w:r>
-    </w:p>
-    <w:p>
-      <w:r>
-        <w:rPr>
-          <w:color w:val="000000" w:themeColor="text1"/>
-        </w:rPr>
-        <w:t xml:space="preserve">Für die Formerkennung wurde die Klasse </w:t>
-      </w:r>
-      <w:proofErr w:type="spellStart"/>
-      <w:r>
-        <w:rPr>
-          <w:color w:val="000000" w:themeColor="text1"/>
-        </w:rPr>
-        <w:t>ShapeRecognition</w:t>
-      </w:r>
-      <w:proofErr w:type="spellEnd"/>
-      <w:r>
-        <w:rPr>
-          <w:color w:val="000000" w:themeColor="text1"/>
-        </w:rPr>
-        <w:t xml:space="preserve"> geschrieben, welche von </w:t>
-      </w:r>
-      <w:proofErr w:type="spellStart"/>
-      <w:r>
-        <w:rPr>
-          <w:color w:val="000000" w:themeColor="text1"/>
-        </w:rPr>
-        <w:t>VideoProcessor</w:t>
-      </w:r>
-      <w:proofErr w:type="spellEnd"/>
-      <w:r>
-        <w:rPr>
-          <w:color w:val="000000" w:themeColor="text1"/>
-        </w:rPr>
-        <w:t xml:space="preserve"> erbt. </w:t>
-      </w:r>
-      <w:r>
-        <w:rPr>
-          <w:color w:val="000000" w:themeColor="text1"/>
-        </w:rPr>
-        <w:t xml:space="preserve">In der </w:t>
-      </w:r>
-      <w:proofErr w:type="spellStart"/>
-      <w:r>
-        <w:rPr>
-          <w:color w:val="000000" w:themeColor="text1"/>
-        </w:rPr>
-        <w:t>process</w:t>
-      </w:r>
-      <w:proofErr w:type="spellEnd"/>
-      <w:r>
-        <w:rPr>
-          <w:color w:val="000000" w:themeColor="text1"/>
-        </w:rPr>
-        <w:t xml:space="preserve">-Methode wird </w:t>
-      </w:r>
-      <w:r>
-        <w:rPr>
-          <w:color w:val="000000" w:themeColor="text1"/>
-        </w:rPr>
-        <w:t>aus dem</w:t>
-      </w:r>
-      <w:r>
-        <w:rPr>
-          <w:color w:val="000000" w:themeColor="text1"/>
-        </w:rPr>
-        <w:t xml:space="preserve"> übergebene Kameraframe in </w:t>
-      </w:r>
-      <w:r>
-        <w:t>mehreren Schritten</w:t>
-      </w:r>
-      <w:r>
-        <w:t xml:space="preserve"> die Form</w:t>
-      </w:r>
-      <w:r>
-        <w:t>,</w:t>
-      </w:r>
-      <w:r>
-        <w:t xml:space="preserve"> absolute </w:t>
-      </w:r>
-      <w:proofErr w:type="spellStart"/>
-      <w:r>
-        <w:t>Pixel</w:t>
-      </w:r>
-      <w:r>
-        <w:t>kooridinaten</w:t>
-      </w:r>
-      <w:proofErr w:type="spellEnd"/>
-      <w:r>
-        <w:t xml:space="preserve"> und absolute Größe</w:t>
-      </w:r>
-      <w:r>
-        <w:t xml:space="preserve"> jedes Objektes erkannt und die Daten in einem Array von Objekten gespeichert. Als erstes wird dafür der Kameraframe</w:t>
-      </w:r>
-      <w:r>
-        <w:rPr>
-          <w:color w:val="000000" w:themeColor="text1"/>
-        </w:rPr>
-        <w:t xml:space="preserve"> in ein schwarz-weiß Bild umgewandelt</w:t>
-      </w:r>
-      <w:r>
-        <w:rPr>
-          <w:color w:val="000000" w:themeColor="text1"/>
-        </w:rPr>
-        <w:t xml:space="preserve">, wobei </w:t>
-      </w:r>
-      <w:r>
-        <w:rPr>
-          <w:color w:val="000000" w:themeColor="text1"/>
-        </w:rPr>
-        <w:t>es wichtig ist in diesem Schritt die Schatten der Objekte herauszufiltern, um die Form nicht zu verfälschen.</w:t>
-      </w:r>
-      <w:r>
-        <w:rPr>
-          <w:color w:val="000000" w:themeColor="text1"/>
-        </w:rPr>
-        <w:t xml:space="preserve"> Da in unserer Anwendung für die Kalibrierung die Farbe Schwarz verwendet wird, können die Schatten erst nach der Kalibration herausgefiltert werden.</w:t>
-      </w:r>
-      <w:r>
-        <w:rPr>
-          <w:color w:val="000000" w:themeColor="text1"/>
-        </w:rPr>
-        <w:t xml:space="preserve"> A</w:t>
-      </w:r>
-      <w:r>
-        <w:rPr>
-          <w:color w:val="000000" w:themeColor="text1"/>
-        </w:rPr>
-        <w:t xml:space="preserve">us </w:t>
-      </w:r>
-      <w:r>
-        <w:rPr>
-          <w:color w:val="000000" w:themeColor="text1"/>
-        </w:rPr>
-        <w:t>dem so entstandenen</w:t>
-      </w:r>
-      <w:r>
-        <w:rPr>
-          <w:color w:val="000000" w:themeColor="text1"/>
-        </w:rPr>
-        <w:t xml:space="preserve"> schwarz-weiß</w:t>
-      </w:r>
-      <w:r>
-        <w:rPr>
-          <w:color w:val="000000" w:themeColor="text1"/>
-        </w:rPr>
-        <w:t xml:space="preserve"> Image </w:t>
-      </w:r>
-      <w:r>
-        <w:rPr>
-          <w:color w:val="000000" w:themeColor="text1"/>
-        </w:rPr>
-        <w:t>werden dann in einem zweiten Schritt</w:t>
-      </w:r>
-      <w:r>
-        <w:rPr>
-          <w:color w:val="000000" w:themeColor="text1"/>
-        </w:rPr>
-        <w:t>, mit</w:t>
-      </w:r>
-      <w:r>
-        <w:rPr>
-          <w:color w:val="000000" w:themeColor="text1"/>
-        </w:rPr>
-        <w:t>hil</w:t>
-      </w:r>
-      <w:r>
-        <w:rPr>
-          <w:color w:val="000000" w:themeColor="text1"/>
-        </w:rPr>
-        <w:t>f</w:t>
-      </w:r>
-      <w:r>
-        <w:rPr>
-          <w:color w:val="000000" w:themeColor="text1"/>
-        </w:rPr>
-        <w:t>e</w:t>
-      </w:r>
-      <w:r>
-        <w:rPr>
-          <w:color w:val="000000" w:themeColor="text1"/>
-        </w:rPr>
-        <w:t xml:space="preserve"> der </w:t>
-      </w:r>
-      <w:proofErr w:type="spellStart"/>
-      <w:r>
-        <w:rPr>
-          <w:color w:val="000000" w:themeColor="text1"/>
-        </w:rPr>
-        <w:t>findContours</w:t>
-      </w:r>
-      <w:proofErr w:type="spellEnd"/>
-      <w:r>
-        <w:rPr>
-          <w:color w:val="000000" w:themeColor="text1"/>
-        </w:rPr>
-        <w:t>-</w:t>
-      </w:r>
-      <w:r>
-        <w:rPr>
-          <w:color w:val="000000" w:themeColor="text1"/>
-        </w:rPr>
-        <w:t xml:space="preserve"> und</w:t>
-      </w:r>
-      <w:r>
-        <w:rPr>
-          <w:color w:val="000000" w:themeColor="text1"/>
-        </w:rPr>
-        <w:t xml:space="preserve"> </w:t>
-      </w:r>
-      <w:proofErr w:type="spellStart"/>
-      <w:r>
-        <w:rPr>
-          <w:color w:val="000000" w:themeColor="text1"/>
-        </w:rPr>
-        <w:t>approxPolyDP</w:t>
-      </w:r>
-      <w:proofErr w:type="spellEnd"/>
-      <w:r>
-        <w:rPr>
-          <w:color w:val="000000" w:themeColor="text1"/>
-        </w:rPr>
-        <w:t xml:space="preserve"> </w:t>
-      </w:r>
-      <w:r>
-        <w:rPr>
-          <w:color w:val="000000" w:themeColor="text1"/>
-        </w:rPr>
-        <w:t>-</w:t>
-      </w:r>
-      <w:r>
-        <w:rPr>
-          <w:color w:val="000000" w:themeColor="text1"/>
-        </w:rPr>
-        <w:t xml:space="preserve"> </w:t>
-      </w:r>
-      <w:r>
-        <w:rPr>
-          <w:color w:val="000000" w:themeColor="text1"/>
-        </w:rPr>
-        <w:t>Methode</w:t>
-      </w:r>
-      <w:r>
-        <w:rPr>
-          <w:color w:val="000000" w:themeColor="text1"/>
-        </w:rPr>
-        <w:t>n genauere Informationen über die Konturen der einzelnen Objekte</w:t>
-      </w:r>
-      <w:r>
-        <w:rPr>
-          <w:color w:val="000000" w:themeColor="text1"/>
-        </w:rPr>
-        <w:t>, sowie deren Position und Größe</w:t>
-      </w:r>
-      <w:r>
-        <w:rPr>
-          <w:color w:val="000000" w:themeColor="text1"/>
-        </w:rPr>
-        <w:t>, gewonnen.</w:t>
-      </w:r>
-      <w:r>
-        <w:rPr>
-          <w:color w:val="000000" w:themeColor="text1"/>
-        </w:rPr>
-        <w:t xml:space="preserve"> </w:t>
-      </w:r>
-      <w:r>
-        <w:rPr>
-          <w:color w:val="000000" w:themeColor="text1"/>
-        </w:rPr>
-        <w:t>Durch Betrachtung</w:t>
-      </w:r>
-      <w:r>
-        <w:rPr>
-          <w:color w:val="000000" w:themeColor="text1"/>
-        </w:rPr>
-        <w:t xml:space="preserve"> </w:t>
-      </w:r>
-      <w:r>
-        <w:rPr>
-          <w:color w:val="000000" w:themeColor="text1"/>
-        </w:rPr>
-        <w:t>der</w:t>
-      </w:r>
-      <w:r>
-        <w:rPr>
-          <w:color w:val="000000" w:themeColor="text1"/>
-        </w:rPr>
-        <w:t xml:space="preserve"> Seitenanzahl und Winkelbestimmung kann zwischen einem Rechteck, Dreieck und Kreis unterschieden werden. </w:t>
-      </w:r>
-      <w:r>
-        <w:rPr>
-          <w:color w:val="000000" w:themeColor="text1"/>
-        </w:rPr>
-        <w:t xml:space="preserve">Jedes auf diese Weise ermittelte Objekt wir nun mit den dazugehörigen Daten in einem statischen Array gespeichert. </w:t>
-      </w:r>
-    </w:p>
-    <w:p>
-      <w:pPr>
-        <w:pStyle w:val="berschrift2"/>
-      </w:pPr>
-      <w:bookmarkStart w:id="3" w:name="_Toc504060984"/>
-      <w:r>
-        <w:t>Farb-Erkennung</w:t>
-      </w:r>
+        <w:keepNext/>
+        <w:jc w:val="center"/>
+      </w:pPr>
+      <w:r>
+        <w:rPr>
+          <w:noProof/>
+        </w:rPr>
+        <w:drawing>
+          <wp:inline distT="0" distB="0" distL="0" distR="0">
+            <wp:extent cx="2721551" cy="2619238"/>
+            <wp:effectExtent l="0" t="0" r="3175" b="0"/>
+            <wp:docPr id="3" name="Grafik 3" descr="C:\Users\Irena\AppData\Local\Microsoft\Windows\INetCache\Content.Word\IMG_9949.jpg"/>
+            <wp:cNvGraphicFramePr>
+              <a:graphicFrameLocks xmlns:a="http://schemas.openxmlformats.org/drawingml/2006/main" noChangeAspect="1"/>
+            </wp:cNvGraphicFramePr>
+            <a:graphic xmlns:a="http://schemas.openxmlformats.org/drawingml/2006/main">
+              <a:graphicData uri="http://schemas.openxmlformats.org/drawingml/2006/picture">
+                <pic:pic xmlns:pic="http://schemas.openxmlformats.org/drawingml/2006/picture">
+                  <pic:nvPicPr>
+                    <pic:cNvPr id="0" name="Picture 1" descr="C:\Users\Irena\AppData\Local\Microsoft\Windows\INetCache\Content.Word\IMG_9949.jpg"/>
+                    <pic:cNvPicPr>
+                      <a:picLocks noChangeAspect="1" noChangeArrowheads="1"/>
+                    </pic:cNvPicPr>
+                  </pic:nvPicPr>
+                  <pic:blipFill>
+                    <a:blip r:embed="rId8" cstate="print">
+                      <a:extLst>
+                        <a:ext uri="{BEBA8EAE-BF5A-486C-A8C5-ECC9F3942E4B}">
+                          <a14:imgProps xmlns:a14="http://schemas.microsoft.com/office/drawing/2010/main">
+                            <a14:imgLayer r:embed="rId9">
+                              <a14:imgEffect>
+                                <a14:brightnessContrast contrast="40000"/>
+                              </a14:imgEffect>
+                            </a14:imgLayer>
+                          </a14:imgProps>
+                        </a:ext>
+                        <a:ext uri="{28A0092B-C50C-407E-A947-70E740481C1C}">
+                          <a14:useLocalDpi xmlns:a14="http://schemas.microsoft.com/office/drawing/2010/main" val="0"/>
+                        </a:ext>
+                      </a:extLst>
+                    </a:blip>
+                    <a:srcRect/>
+                    <a:stretch>
+                      <a:fillRect/>
+                    </a:stretch>
+                  </pic:blipFill>
+                  <pic:spPr bwMode="auto">
+                    <a:xfrm>
+                      <a:off x="0" y="0"/>
+                      <a:ext cx="2721551" cy="2619238"/>
+                    </a:xfrm>
+                    <a:prstGeom prst="rect">
+                      <a:avLst/>
+                    </a:prstGeom>
+                    <a:noFill/>
+                    <a:ln>
+                      <a:noFill/>
+                    </a:ln>
+                  </pic:spPr>
+                </pic:pic>
+              </a:graphicData>
+            </a:graphic>
+          </wp:inline>
+        </w:drawing>
+      </w:r>
+      <w:bookmarkStart w:id="3" w:name="_GoBack"/>
       <w:bookmarkEnd w:id="3"/>
     </w:p>
     <w:p>
-      <w:r>
-        <w:t xml:space="preserve">Nachdem die Bestimmung der Formen einzelner Objekte abgeschlossen ist und die so gewonnenen Daten gespeichert wurden, wird die Farberkennung der Objekte durchgeführt. Dies geschieht in der </w:t>
-      </w:r>
-      <w:r>
-        <w:lastRenderedPageBreak/>
-        <w:t xml:space="preserve">Klasse </w:t>
-      </w:r>
-      <w:proofErr w:type="spellStart"/>
-      <w:r>
-        <w:t>ColorProcessor</w:t>
-      </w:r>
-      <w:proofErr w:type="spellEnd"/>
-      <w:r>
-        <w:t xml:space="preserve">, die ebenfalls von </w:t>
-      </w:r>
-      <w:proofErr w:type="spellStart"/>
-      <w:r>
-        <w:t>VideoProcessor</w:t>
-      </w:r>
-      <w:proofErr w:type="spellEnd"/>
-      <w:r>
-        <w:t xml:space="preserve"> erbt. In der </w:t>
-      </w:r>
-      <w:proofErr w:type="spellStart"/>
-      <w:r>
-        <w:t>process</w:t>
-      </w:r>
-      <w:proofErr w:type="spellEnd"/>
-      <w:r>
-        <w:t xml:space="preserve">-Methode werden nun die zuvor ermittelten Daten ausgelesen und </w:t>
-      </w:r>
-      <w:r>
-        <w:t xml:space="preserve">für jedes Objekt eine Farbe ermittelt. Hierfür wird jeweils an der absoluten Pixelposition des Objektes die Farbe aus dem Kameraframe ausgelesen und analysiert. Ist die Farbe im Farbbereich Rot, Blau, Grün, oder </w:t>
-      </w:r>
-      <w:proofErr w:type="spellStart"/>
-      <w:r>
-        <w:t>Calibration</w:t>
-      </w:r>
-      <w:proofErr w:type="spellEnd"/>
-      <w:r>
-        <w:t>-Color (in unserem Fall Schwarz), so wird die jeweilige Farbe dem Objekt zugeordnet. Anderenfalls ist ein undefiniertes Objekt gefunden worden und die Daten für dieses Objekt werden gelöscht.</w:t>
-      </w:r>
-      <w:r>
-        <w:t xml:space="preserve"> Nach der Kalibrierung werden ebenfalls alle Objekte, die als </w:t>
-      </w:r>
-      <w:proofErr w:type="spellStart"/>
-      <w:r>
-        <w:t>Calibration</w:t>
-      </w:r>
-      <w:proofErr w:type="spellEnd"/>
-      <w:r>
-        <w:t>-Color erkannt werden gelöscht.</w:t>
-      </w:r>
-      <w:r>
-        <w:t xml:space="preserve"> </w:t>
+      <w:pPr>
+        <w:pStyle w:val="Beschriftung"/>
+        <w:jc w:val="center"/>
+        <w:rPr>
+          <w:color w:val="000000" w:themeColor="text1"/>
+        </w:rPr>
+      </w:pPr>
+      <w:r>
+        <w:t xml:space="preserve">Abbildung </w:t>
+      </w:r>
+      <w:fldSimple w:instr=" SEQ Abbildung \* ARABIC ">
+        <w:r>
+          <w:rPr>
+            <w:noProof/>
+          </w:rPr>
+          <w:t>1</w:t>
+        </w:r>
+      </w:fldSimple>
+      <w:r>
+        <w:t>: Formen auf der weißen Fläche, Aufsicht</w:t>
       </w:r>
     </w:p>
     <w:p>
       <w:pPr>
+        <w:jc w:val="center"/>
+        <w:rPr>
+          <w:color w:val="000000" w:themeColor="text1"/>
+        </w:rPr>
+      </w:pPr>
+    </w:p>
+    <w:p>
+      <w:r>
+        <w:rPr>
+          <w:color w:val="000000" w:themeColor="text1"/>
+        </w:rPr>
+        <w:lastRenderedPageBreak/>
+        <w:t xml:space="preserve">Für die Formerkennung wurde die Klasse </w:t>
+      </w:r>
+      <w:proofErr w:type="spellStart"/>
+      <w:r>
+        <w:rPr>
+          <w:color w:val="000000" w:themeColor="text1"/>
+        </w:rPr>
+        <w:t>ShapeRecognition</w:t>
+      </w:r>
+      <w:proofErr w:type="spellEnd"/>
+      <w:r>
+        <w:rPr>
+          <w:color w:val="000000" w:themeColor="text1"/>
+        </w:rPr>
+        <w:t xml:space="preserve"> geschrieben, welche von </w:t>
+      </w:r>
+      <w:proofErr w:type="spellStart"/>
+      <w:r>
+        <w:rPr>
+          <w:color w:val="000000" w:themeColor="text1"/>
+        </w:rPr>
+        <w:t>VideoProcessor</w:t>
+      </w:r>
+      <w:proofErr w:type="spellEnd"/>
+      <w:r>
+        <w:rPr>
+          <w:color w:val="000000" w:themeColor="text1"/>
+        </w:rPr>
+        <w:t xml:space="preserve"> erbt. </w:t>
+      </w:r>
+      <w:r>
+        <w:rPr>
+          <w:color w:val="000000" w:themeColor="text1"/>
+        </w:rPr>
+        <w:t xml:space="preserve">In der </w:t>
+      </w:r>
+      <w:proofErr w:type="spellStart"/>
+      <w:r>
+        <w:rPr>
+          <w:color w:val="000000" w:themeColor="text1"/>
+        </w:rPr>
+        <w:t>process</w:t>
+      </w:r>
+      <w:proofErr w:type="spellEnd"/>
+      <w:r>
+        <w:rPr>
+          <w:color w:val="000000" w:themeColor="text1"/>
+        </w:rPr>
+        <w:t xml:space="preserve">-Methode wird </w:t>
+      </w:r>
+      <w:r>
+        <w:rPr>
+          <w:color w:val="000000" w:themeColor="text1"/>
+        </w:rPr>
+        <w:t>aus dem</w:t>
+      </w:r>
+      <w:r>
+        <w:rPr>
+          <w:color w:val="000000" w:themeColor="text1"/>
+        </w:rPr>
+        <w:t xml:space="preserve"> übergebene Kameraframe in </w:t>
+      </w:r>
+      <w:r>
+        <w:t>mehreren Schritten</w:t>
+      </w:r>
+      <w:r>
+        <w:t xml:space="preserve"> die Form</w:t>
+      </w:r>
+      <w:r>
+        <w:t>,</w:t>
+      </w:r>
+      <w:r>
+        <w:t xml:space="preserve"> absolute </w:t>
+      </w:r>
+      <w:proofErr w:type="spellStart"/>
+      <w:r>
+        <w:t>Pixel</w:t>
+      </w:r>
+      <w:r>
+        <w:t>kooridinaten</w:t>
+      </w:r>
+      <w:proofErr w:type="spellEnd"/>
+      <w:r>
+        <w:t xml:space="preserve"> und absolute Größe</w:t>
+      </w:r>
+      <w:r>
+        <w:t xml:space="preserve"> jedes Objektes erkannt und die Daten in einem Array von Objekten gespeichert. Als erstes wird dafür der Kameraframe</w:t>
+      </w:r>
+      <w:r>
+        <w:rPr>
+          <w:color w:val="000000" w:themeColor="text1"/>
+        </w:rPr>
+        <w:t xml:space="preserve"> in ein schwarz-weiß Bild umgewandelt</w:t>
+      </w:r>
+      <w:r>
+        <w:rPr>
+          <w:color w:val="000000" w:themeColor="text1"/>
+        </w:rPr>
+        <w:t xml:space="preserve">, wobei </w:t>
+      </w:r>
+      <w:r>
+        <w:rPr>
+          <w:color w:val="000000" w:themeColor="text1"/>
+        </w:rPr>
+        <w:t>es wichtig ist in diesem Schritt die Schatten der Objekte herauszufiltern, um die Form nicht zu verfälschen.</w:t>
+      </w:r>
+      <w:r>
+        <w:rPr>
+          <w:color w:val="000000" w:themeColor="text1"/>
+        </w:rPr>
+        <w:t xml:space="preserve"> Da in unserer Anwendung für die Kalibrierung die Farbe Schwarz verwendet wird, können die Schatten erst nach der Kalibration herausgefiltert werden.</w:t>
+      </w:r>
+      <w:r>
+        <w:rPr>
+          <w:color w:val="000000" w:themeColor="text1"/>
+        </w:rPr>
+        <w:t xml:space="preserve"> A</w:t>
+      </w:r>
+      <w:r>
+        <w:rPr>
+          <w:color w:val="000000" w:themeColor="text1"/>
+        </w:rPr>
+        <w:t xml:space="preserve">us </w:t>
+      </w:r>
+      <w:r>
+        <w:rPr>
+          <w:color w:val="000000" w:themeColor="text1"/>
+        </w:rPr>
+        <w:t>dem so entstandenen</w:t>
+      </w:r>
+      <w:r>
+        <w:rPr>
+          <w:color w:val="000000" w:themeColor="text1"/>
+        </w:rPr>
+        <w:t xml:space="preserve"> schwarz-weiß</w:t>
+      </w:r>
+      <w:r>
+        <w:rPr>
+          <w:color w:val="000000" w:themeColor="text1"/>
+        </w:rPr>
+        <w:t xml:space="preserve"> Image </w:t>
+      </w:r>
+      <w:r>
+        <w:rPr>
+          <w:color w:val="000000" w:themeColor="text1"/>
+        </w:rPr>
+        <w:t>werden dann in einem zweiten Schritt</w:t>
+      </w:r>
+      <w:r>
+        <w:rPr>
+          <w:color w:val="000000" w:themeColor="text1"/>
+        </w:rPr>
+        <w:t>, mit</w:t>
+      </w:r>
+      <w:r>
+        <w:rPr>
+          <w:color w:val="000000" w:themeColor="text1"/>
+        </w:rPr>
+        <w:t>hil</w:t>
+      </w:r>
+      <w:r>
+        <w:rPr>
+          <w:color w:val="000000" w:themeColor="text1"/>
+        </w:rPr>
+        <w:t>f</w:t>
+      </w:r>
+      <w:r>
+        <w:rPr>
+          <w:color w:val="000000" w:themeColor="text1"/>
+        </w:rPr>
+        <w:t>e</w:t>
+      </w:r>
+      <w:r>
+        <w:rPr>
+          <w:color w:val="000000" w:themeColor="text1"/>
+        </w:rPr>
+        <w:t xml:space="preserve"> der </w:t>
+      </w:r>
+      <w:proofErr w:type="spellStart"/>
+      <w:r>
+        <w:rPr>
+          <w:color w:val="000000" w:themeColor="text1"/>
+        </w:rPr>
+        <w:t>findContours</w:t>
+      </w:r>
+      <w:proofErr w:type="spellEnd"/>
+      <w:r>
+        <w:rPr>
+          <w:color w:val="000000" w:themeColor="text1"/>
+        </w:rPr>
+        <w:t>-</w:t>
+      </w:r>
+      <w:r>
+        <w:rPr>
+          <w:color w:val="000000" w:themeColor="text1"/>
+        </w:rPr>
+        <w:t xml:space="preserve"> und</w:t>
+      </w:r>
+      <w:r>
+        <w:rPr>
+          <w:color w:val="000000" w:themeColor="text1"/>
+        </w:rPr>
+        <w:t xml:space="preserve"> </w:t>
+      </w:r>
+      <w:proofErr w:type="spellStart"/>
+      <w:r>
+        <w:rPr>
+          <w:color w:val="000000" w:themeColor="text1"/>
+        </w:rPr>
+        <w:t>approxPolyDP</w:t>
+      </w:r>
+      <w:proofErr w:type="spellEnd"/>
+      <w:r>
+        <w:rPr>
+          <w:color w:val="000000" w:themeColor="text1"/>
+        </w:rPr>
+        <w:t xml:space="preserve"> </w:t>
+      </w:r>
+      <w:r>
+        <w:rPr>
+          <w:color w:val="000000" w:themeColor="text1"/>
+        </w:rPr>
+        <w:t>-</w:t>
+      </w:r>
+      <w:r>
+        <w:rPr>
+          <w:color w:val="000000" w:themeColor="text1"/>
+        </w:rPr>
+        <w:t xml:space="preserve"> </w:t>
+      </w:r>
+      <w:r>
+        <w:rPr>
+          <w:color w:val="000000" w:themeColor="text1"/>
+        </w:rPr>
+        <w:t>Methode</w:t>
+      </w:r>
+      <w:r>
+        <w:rPr>
+          <w:color w:val="000000" w:themeColor="text1"/>
+        </w:rPr>
+        <w:t>n genauere Informationen über die Konturen der einzelnen Objekte</w:t>
+      </w:r>
+      <w:r>
+        <w:rPr>
+          <w:color w:val="000000" w:themeColor="text1"/>
+        </w:rPr>
+        <w:t>, sowie deren Position und Größe</w:t>
+      </w:r>
+      <w:r>
+        <w:rPr>
+          <w:color w:val="000000" w:themeColor="text1"/>
+        </w:rPr>
+        <w:t>, gewonnen.</w:t>
+      </w:r>
+      <w:r>
+        <w:rPr>
+          <w:color w:val="000000" w:themeColor="text1"/>
+        </w:rPr>
+        <w:t xml:space="preserve"> </w:t>
+      </w:r>
+      <w:r>
+        <w:rPr>
+          <w:color w:val="000000" w:themeColor="text1"/>
+        </w:rPr>
+        <w:t>Durch Betrachtung</w:t>
+      </w:r>
+      <w:r>
+        <w:rPr>
+          <w:color w:val="000000" w:themeColor="text1"/>
+        </w:rPr>
+        <w:t xml:space="preserve"> </w:t>
+      </w:r>
+      <w:r>
+        <w:rPr>
+          <w:color w:val="000000" w:themeColor="text1"/>
+        </w:rPr>
+        <w:t>der</w:t>
+      </w:r>
+      <w:r>
+        <w:rPr>
+          <w:color w:val="000000" w:themeColor="text1"/>
+        </w:rPr>
+        <w:t xml:space="preserve"> Seitenanzahl und Winkelbestimmung kann zwischen einem Rechteck, Dreieck und Kreis unterschieden werden. </w:t>
+      </w:r>
+      <w:r>
+        <w:rPr>
+          <w:color w:val="000000" w:themeColor="text1"/>
+        </w:rPr>
+        <w:t xml:space="preserve">Jedes auf diese Weise ermittelte Objekt wir nun mit den dazugehörigen Daten in einem statischen Array gespeichert. </w:t>
+      </w:r>
+    </w:p>
+    <w:p>
+      <w:pPr>
         <w:pStyle w:val="berschrift2"/>
       </w:pPr>
-      <w:bookmarkStart w:id="4" w:name="_Toc504060985"/>
-      <w:r>
-        <w:t xml:space="preserve">Kalibrierung und </w:t>
-      </w:r>
-      <w:r>
-        <w:t>Positionsbestimmung in 3 Dimensionen</w:t>
+      <w:bookmarkStart w:id="4" w:name="_Toc504060984"/>
+      <w:r>
+        <w:t>Farb-Erkennung</w:t>
       </w:r>
       <w:bookmarkEnd w:id="4"/>
     </w:p>
     <w:p>
       <w:r>
-        <w:t xml:space="preserve">Um den Aufbau des Projektes so flexibel und individuell anpassbar zu machen, wie möglich, muss der zu analysierende Raum bei jeder Anwendung neu kalibriert werden. </w:t>
-      </w:r>
-      <w:r>
-        <w:t>Hierfür platziert der Benutzer je ein schwarzes Rechteck an zwei sich diagonal gegenüberliegenden Ecken des Raumes und startet die Kalibrierung. Während der Kalibrierung sucht das Programm über einen bestimmten Zeitraum gezielt nach zwei schwarzen Rechtecken. Sobald diese gefunden wurden wird daraus der Nullpunkt des Raumes in der oberen linken Ecke festgelegt, und die Größe des Raumes wird berechnet. Ebenso wird die Größe der Rechtecke als Standartgröße festgelegt</w:t>
-      </w:r>
-      <w:r>
-        <w:t>, und daraus die Brennweite der Kamera berechnet</w:t>
-      </w:r>
-      <w:r>
-        <w:t>, was</w:t>
-      </w:r>
-      <w:r>
-        <w:t xml:space="preserve"> später</w:t>
-      </w:r>
-      <w:r>
-        <w:t xml:space="preserve"> für die Bestimmung der Z-Achse der Figuren </w:t>
-      </w:r>
-      <w:r>
-        <w:t>notwendig</w:t>
-      </w:r>
-      <w:r>
-        <w:t xml:space="preserve"> ist. </w:t>
-      </w:r>
-      <w:r>
-        <w:t xml:space="preserve">Wichtig ist zu beachten, dass hierbei mit relativen Werten und nicht mit der realen Größe der Objekte gerechnet wird. Die errechnete Brennweite ist also ein fiktiver Wert und stimmt nicht mit der tatsächlichen Brennweite der verwendeten Kamera überein. </w:t>
+        <w:t xml:space="preserve">Nachdem die Bestimmung der Formen einzelner Objekte abgeschlossen ist und die so gewonnenen Daten gespeichert wurden, wird die Farberkennung der Objekte durchgeführt. Dies geschieht in der Klasse </w:t>
+      </w:r>
+      <w:proofErr w:type="spellStart"/>
+      <w:r>
+        <w:t>ColorProcessor</w:t>
+      </w:r>
+      <w:proofErr w:type="spellEnd"/>
+      <w:r>
+        <w:t xml:space="preserve">, die ebenfalls von </w:t>
+      </w:r>
+      <w:proofErr w:type="spellStart"/>
+      <w:r>
+        <w:t>VideoProcessor</w:t>
+      </w:r>
+      <w:proofErr w:type="spellEnd"/>
+      <w:r>
+        <w:t xml:space="preserve"> erbt. In der </w:t>
+      </w:r>
+      <w:proofErr w:type="spellStart"/>
+      <w:r>
+        <w:t>process</w:t>
+      </w:r>
+      <w:proofErr w:type="spellEnd"/>
+      <w:r>
+        <w:t xml:space="preserve">-Methode werden nun die zuvor ermittelten Daten ausgelesen und </w:t>
+      </w:r>
+      <w:r>
+        <w:t xml:space="preserve">für jedes Objekt eine Farbe ermittelt. Hierfür wird jeweils an der absoluten Pixelposition des Objektes die Farbe aus dem Kameraframe ausgelesen und analysiert. Ist die Farbe im Farbbereich Rot, Blau, Grün, oder </w:t>
+      </w:r>
+      <w:proofErr w:type="spellStart"/>
+      <w:r>
+        <w:t>Calibration</w:t>
+      </w:r>
+      <w:proofErr w:type="spellEnd"/>
+      <w:r>
+        <w:t>-Color (in unserem Fall Schwarz), so wird die jeweilige Farbe dem Objekt zugeordnet. Anderenfalls ist ein undefiniertes Objekt gefunden worden und die Daten für dieses Objekt werden gelöscht.</w:t>
+      </w:r>
+      <w:r>
+        <w:t xml:space="preserve"> Nach der Kalibrierung werden ebenfalls alle Objekte, die als </w:t>
+      </w:r>
+      <w:proofErr w:type="spellStart"/>
+      <w:r>
+        <w:t>Calibration</w:t>
+      </w:r>
+      <w:proofErr w:type="spellEnd"/>
+      <w:r>
+        <w:t>-Color erkannt werden gelöscht.</w:t>
+      </w:r>
+      <w:r>
+        <w:t xml:space="preserve"> </w:t>
       </w:r>
     </w:p>
     <w:p>
       <w:pPr>
-        <w:rPr>
-          <w:color w:val="C00000"/>
-        </w:rPr>
-      </w:pPr>
-      <w:r>
-        <w:rPr>
-          <w:color w:val="C00000"/>
-        </w:rPr>
-        <w:t>Bild</w:t>
-      </w:r>
-      <w:r>
-        <w:rPr>
-          <w:color w:val="C00000"/>
-        </w:rPr>
-        <w:t>er</w:t>
-      </w:r>
-      <w:r>
-        <w:rPr>
-          <w:color w:val="C00000"/>
-        </w:rPr>
-        <w:t xml:space="preserve"> als Erklärung?</w:t>
-      </w:r>
+        <w:pStyle w:val="berschrift2"/>
+      </w:pPr>
+      <w:bookmarkStart w:id="5" w:name="_Toc504060985"/>
+      <w:r>
+        <w:t xml:space="preserve">Kalibrierung und </w:t>
+      </w:r>
+      <w:r>
+        <w:t>Positionsbestimmung in 3 Dimensionen</w:t>
+      </w:r>
+      <w:bookmarkEnd w:id="5"/>
     </w:p>
     <w:p>
       <w:r>
-        <w:t>Um</w:t>
-      </w:r>
-      <w:r>
-        <w:t xml:space="preserve"> die Position eines Objektes im dreidimensionalen Raum zu bestimmen </w:t>
-      </w:r>
-      <w:r>
-        <w:t xml:space="preserve">werden als erstes </w:t>
-      </w:r>
-      <w:r>
-        <w:t>die bisher bestimmten absoluten Pixelkoordinaten</w:t>
-      </w:r>
-      <w:r>
-        <w:t xml:space="preserve"> </w:t>
-      </w:r>
-      <w:r>
-        <w:t>in relative</w:t>
-      </w:r>
-      <w:r>
-        <w:t xml:space="preserve"> X- und Y-</w:t>
-      </w:r>
-      <w:r>
-        <w:t>Raumkoordinaten</w:t>
-      </w:r>
-      <w:r>
-        <w:t xml:space="preserve"> im Wertebereich von 0 bis 100</w:t>
-      </w:r>
-      <w:r>
-        <w:t xml:space="preserve"> umgerechnet.</w:t>
-      </w:r>
-      <w:r>
-        <w:t xml:space="preserve"> In diesem Schritt werden</w:t>
-      </w:r>
-      <w:r>
-        <w:t xml:space="preserve"> zudem</w:t>
-      </w:r>
-      <w:r>
-        <w:t xml:space="preserve"> alle Daten von Objekte außerhalb des kalibrierten Raumes gelöscht. Als nächstes wird die Z-Koordinate des Objektes berechnet. Hierfür wird </w:t>
-      </w:r>
-      <w:r>
-        <w:t xml:space="preserve">zuerst über die Brennweite und Standartgröße der Abstand des Objektes zur Kamera berechnet, und anschließend mithilfe der X- und Y-Koordinaten über eine Dreiecksberechnung die Z-Position des Objektes bestimmen. </w:t>
+        <w:t xml:space="preserve">Um den Aufbau des Projektes so flexibel und individuell anpassbar zu machen, wie möglich, muss der zu analysierende Raum bei jeder Anwendung neu kalibriert werden. </w:t>
+      </w:r>
+      <w:r>
+        <w:t>Hierfür platziert der Benutzer je ein schwarzes Rechteck an zwei sich diagonal gegenüberliegenden Ecken des Raumes und startet die Kalibrierung. Während der Kalibrierung sucht das Programm über einen bestimmten Zeitraum gezielt nach zwei schwarzen Rechtecken. Sobald diese gefunden wurden wird daraus der Nullpunkt des Raumes in der oberen linken Ecke festgelegt, und die Größe des Raumes wird berechnet. Ebenso wird die Größe der Rechtecke als Standartgröße festgelegt</w:t>
+      </w:r>
+      <w:r>
+        <w:t>, und daraus die Brennweite der Kamera berechnet</w:t>
+      </w:r>
+      <w:r>
+        <w:t>, was</w:t>
+      </w:r>
+      <w:r>
+        <w:t xml:space="preserve"> später</w:t>
+      </w:r>
+      <w:r>
+        <w:t xml:space="preserve"> für die Bestimmung der Z-Achse der Figuren </w:t>
+      </w:r>
+      <w:r>
+        <w:t>notwendig</w:t>
+      </w:r>
+      <w:r>
+        <w:t xml:space="preserve"> ist. </w:t>
+      </w:r>
+      <w:r>
+        <w:t xml:space="preserve">Wichtig ist zu beachten, dass hierbei mit relativen Werten und nicht mit der realen Größe der Objekte gerechnet wird. Die errechnete Brennweite ist also ein fiktiver Wert und stimmt nicht mit der tatsächlichen Brennweite der verwendeten Kamera überein. </w:t>
       </w:r>
     </w:p>
     <w:p>
       <w:pPr>
+        <w:rPr>
+          <w:color w:val="C00000"/>
+        </w:rPr>
+      </w:pPr>
+      <w:r>
+        <w:rPr>
+          <w:color w:val="C00000"/>
+        </w:rPr>
+        <w:t>Bild</w:t>
+      </w:r>
+      <w:r>
+        <w:rPr>
+          <w:color w:val="C00000"/>
+        </w:rPr>
+        <w:t>er</w:t>
+      </w:r>
+      <w:r>
+        <w:rPr>
+          <w:color w:val="C00000"/>
+        </w:rPr>
+        <w:t xml:space="preserve"> als Erklärung?</w:t>
+      </w:r>
+    </w:p>
+    <w:p>
+      <w:r>
+        <w:t>Um</w:t>
+      </w:r>
+      <w:r>
+        <w:t xml:space="preserve"> die Position eines Objektes im dreidimensionalen Raum zu bestimmen </w:t>
+      </w:r>
+      <w:r>
+        <w:t xml:space="preserve">werden als erstes </w:t>
+      </w:r>
+      <w:r>
+        <w:t>die bisher bestimmten absoluten Pixelkoordinaten</w:t>
+      </w:r>
+      <w:r>
+        <w:t xml:space="preserve"> </w:t>
+      </w:r>
+      <w:r>
+        <w:t>in relative</w:t>
+      </w:r>
+      <w:r>
+        <w:t xml:space="preserve"> X- und Y-</w:t>
+      </w:r>
+      <w:r>
+        <w:t>Raumkoordinaten</w:t>
+      </w:r>
+      <w:r>
+        <w:t xml:space="preserve"> im Wertebereich von 0 bis 100</w:t>
+      </w:r>
+      <w:r>
+        <w:t xml:space="preserve"> umgerechnet.</w:t>
+      </w:r>
+      <w:r>
+        <w:t xml:space="preserve"> In diesem Schritt werden</w:t>
+      </w:r>
+      <w:r>
+        <w:t xml:space="preserve"> zudem</w:t>
+      </w:r>
+      <w:r>
+        <w:t xml:space="preserve"> alle Daten von Objekte außerhalb des kalibrierten Raumes gelöscht. Als nächstes wird die Z-Koordinate des Objektes berechnet. Hierfür wird </w:t>
+      </w:r>
+      <w:r>
+        <w:t xml:space="preserve">zuerst über die Brennweite und Standartgröße der Abstand des Objektes zur Kamera berechnet, und anschließend mithilfe der X- und Y-Koordinaten über eine Dreiecksberechnung die Z-Position des Objektes bestimmen. </w:t>
+      </w:r>
+    </w:p>
+    <w:p>
+      <w:pPr>
         <w:keepNext/>
       </w:pPr>
       <w:r>
         <w:rPr>
           <w:noProof/>
         </w:rPr>
+        <w:lastRenderedPageBreak/>
         <w:drawing>
           <wp:inline distT="0" distB="0" distL="0" distR="0">
             <wp:extent cx="5760720" cy="2023110"/>
@@ -2745,7 +2831,7 @@
                     <pic:cNvPicPr/>
                   </pic:nvPicPr>
                   <pic:blipFill>
-                    <a:blip r:embed="rId8" cstate="print">
+                    <a:blip r:embed="rId10" cstate="print">
                       <a:extLst>
                         <a:ext uri="{28A0092B-C50C-407E-A947-70E740481C1C}">
                           <a14:useLocalDpi xmlns:a14="http://schemas.microsoft.com/office/drawing/2010/main" val="0"/>
@@ -2779,14 +2865,30 @@
       <w:r>
         <w:t xml:space="preserve">Abbildung </w:t>
       </w:r>
-      <w:fldSimple w:instr=" SEQ Abbildung \* ARABIC ">
-        <w:r>
-          <w:rPr>
-            <w:noProof/>
-          </w:rPr>
-          <w:t>1</w:t>
-        </w:r>
-      </w:fldSimple>
+      <w:r>
+        <w:fldChar w:fldCharType="begin"/>
+      </w:r>
+      <w:r>
+        <w:instrText xml:space="preserve"> SEQ Abbildung \*</w:instrText>
+      </w:r>
+      <w:r>
+        <w:instrText xml:space="preserve"> ARABIC </w:instrText>
+      </w:r>
+      <w:r>
+        <w:fldChar w:fldCharType="separate"/>
+      </w:r>
+      <w:r>
+        <w:rPr>
+          <w:noProof/>
+        </w:rPr>
+        <w:t>2</w:t>
+      </w:r>
+      <w:r>
+        <w:rPr>
+          <w:noProof/>
+        </w:rPr>
+        <w:fldChar w:fldCharType="end"/>
+      </w:r>
       <w:r>
         <w:t>: Bestimmung der z-Position eines Objektes im 3-dimensionalen Raum</w:t>
       </w:r>
@@ -2795,100 +2897,96 @@
       <w:pPr>
         <w:pStyle w:val="berschrift1"/>
       </w:pPr>
-      <w:bookmarkStart w:id="5" w:name="_Toc504060986"/>
+      <w:bookmarkStart w:id="6" w:name="_Toc504060986"/>
       <w:r>
         <w:t>Front-End Umsetzung</w:t>
-      </w:r>
-      <w:bookmarkEnd w:id="5"/>
-    </w:p>
-    <w:p>
-      <w:pPr>
-        <w:pStyle w:val="berschrift2"/>
-      </w:pPr>
-      <w:bookmarkStart w:id="6" w:name="_Toc504060987"/>
-      <w:r>
-        <w:t>Interface</w:t>
       </w:r>
       <w:bookmarkEnd w:id="6"/>
     </w:p>
     <w:p>
-      <w:r>
-        <w:t xml:space="preserve">Durch ein intuitives Web Interface, sollte es dem User </w:t>
-      </w:r>
-      <w:r>
-        <w:t>möglich</w:t>
-      </w:r>
-      <w:r>
-        <w:t xml:space="preserve"> sein</w:t>
-      </w:r>
-      <w:r>
-        <w:t>, verschiedene Einstellungen anhand von Karten</w:t>
-      </w:r>
-      <w:r>
-        <w:t xml:space="preserve"> zu ändern.</w:t>
-      </w:r>
-      <w:r>
-        <w:t xml:space="preserve"> So </w:t>
-      </w:r>
-      <w:r>
-        <w:t>kann</w:t>
-      </w:r>
-      <w:r>
-        <w:t xml:space="preserve"> dieser zwischen verschiedenen </w:t>
-      </w:r>
-      <w:proofErr w:type="spellStart"/>
-      <w:r>
-        <w:t>Themes</w:t>
-      </w:r>
-      <w:proofErr w:type="spellEnd"/>
-      <w:r>
-        <w:t xml:space="preserve"> auswählen, die Auswirkung auf </w:t>
-      </w:r>
-      <w:r>
-        <w:t>dem bereits vorhandenen Soundclip</w:t>
-      </w:r>
-      <w:r>
-        <w:t xml:space="preserve"> haben.</w:t>
-      </w:r>
-      <w:r>
-        <w:t xml:space="preserve"> Auch kann die Lautstärke jedes </w:t>
-      </w:r>
-      <w:r>
-        <w:lastRenderedPageBreak/>
-        <w:t>einzelnen Objektes eingestellt werden.</w:t>
-      </w:r>
-      <w:r>
-        <w:t xml:space="preserve"> </w:t>
-      </w:r>
-      <w:r>
-        <w:t xml:space="preserve">Durch die Nutzung der Web </w:t>
-      </w:r>
-      <w:r>
-        <w:t>Kameras</w:t>
-      </w:r>
-      <w:r>
-        <w:t xml:space="preserve"> des Gerätes, erhält der Benutzer ein Feedback welche Objekte sich zurzeit im Raum befinden. </w:t>
-      </w:r>
-      <w:r>
-        <w:t>Diese erscheinen nach dem erfolgreichen Tracking in einer Hierarchie</w:t>
-      </w:r>
-      <w:r>
-        <w:t xml:space="preserve">, </w:t>
-      </w:r>
-      <w:r>
-        <w:t>in der zur Laufzeit die Lautstärke geändert bzw. auf die bereits in der Karte festgelegt Werte zurückgesetzt werden kann.</w:t>
-      </w:r>
+      <w:pPr>
+        <w:pStyle w:val="berschrift2"/>
+      </w:pPr>
+      <w:bookmarkStart w:id="7" w:name="_Toc504060987"/>
+      <w:r>
+        <w:t>Interface</w:t>
+      </w:r>
+      <w:bookmarkEnd w:id="7"/>
     </w:p>
     <w:p>
+      <w:r>
+        <w:t xml:space="preserve">Durch ein intuitives Web Interface, sollte es dem User </w:t>
+      </w:r>
+      <w:r>
+        <w:t>möglich</w:t>
+      </w:r>
+      <w:r>
+        <w:t xml:space="preserve"> sein</w:t>
+      </w:r>
+      <w:r>
+        <w:t>, verschiedene Einstellungen anhand von Karten</w:t>
+      </w:r>
+      <w:r>
+        <w:t xml:space="preserve"> zu ändern.</w:t>
+      </w:r>
+      <w:r>
+        <w:t xml:space="preserve"> So </w:t>
+      </w:r>
+      <w:r>
+        <w:t>kann</w:t>
+      </w:r>
+      <w:r>
+        <w:t xml:space="preserve"> dieser zwischen verschiedenen </w:t>
+      </w:r>
+      <w:proofErr w:type="spellStart"/>
+      <w:r>
+        <w:t>Themes</w:t>
+      </w:r>
+      <w:proofErr w:type="spellEnd"/>
+      <w:r>
+        <w:t xml:space="preserve"> auswählen, die Auswirkung auf </w:t>
+      </w:r>
+      <w:r>
+        <w:t>dem bereits vorhandenen Soundclip</w:t>
+      </w:r>
+      <w:r>
+        <w:t xml:space="preserve"> haben.</w:t>
+      </w:r>
+      <w:r>
+        <w:t xml:space="preserve"> Auch kann die Lautstärke jedes einzelnen Objektes eingestellt werden.</w:t>
+      </w:r>
+      <w:r>
+        <w:t xml:space="preserve"> </w:t>
+      </w:r>
+      <w:r>
+        <w:t xml:space="preserve">Durch die Nutzung der Web </w:t>
+      </w:r>
+      <w:r>
+        <w:t>Kameras</w:t>
+      </w:r>
+      <w:r>
+        <w:t xml:space="preserve"> des Gerätes, erhält der Benutzer ein Feedback welche Objekte sich zurzeit im Raum befinden. </w:t>
+      </w:r>
+      <w:r>
+        <w:t>Diese erscheinen nach dem erfolgreichen Tracking in einer Hierarchie</w:t>
+      </w:r>
+      <w:r>
+        <w:t xml:space="preserve">, </w:t>
+      </w:r>
+      <w:r>
+        <w:t>in der zur Laufzeit die Lautstärke geändert bzw. auf die bereits in der Karte festgelegt Werte zurückgesetzt werden kann.</w:t>
+      </w:r>
+    </w:p>
+    <w:p>
       <w:pPr>
         <w:pStyle w:val="berschrift2"/>
       </w:pPr>
-      <w:bookmarkStart w:id="7" w:name="_Toc504060988"/>
+      <w:bookmarkStart w:id="8" w:name="_Toc504060988"/>
       <w:proofErr w:type="spellStart"/>
       <w:r>
         <w:t>WebAudio</w:t>
       </w:r>
-      <w:bookmarkEnd w:id="7"/>
+      <w:bookmarkEnd w:id="8"/>
       <w:proofErr w:type="spellEnd"/>
     </w:p>
     <w:p>
@@ -2960,11 +3058,11 @@
       <w:pPr>
         <w:pStyle w:val="berschrift1"/>
       </w:pPr>
-      <w:bookmarkStart w:id="8" w:name="_Toc504060989"/>
+      <w:bookmarkStart w:id="9" w:name="_Toc504060989"/>
       <w:r>
         <w:t>Schnittstellenprogrammierung</w:t>
       </w:r>
-      <w:bookmarkEnd w:id="8"/>
+      <w:bookmarkEnd w:id="9"/>
     </w:p>
     <w:p>
       <w:pPr>
@@ -3102,15 +3200,7 @@
         <w:rPr>
           <w:color w:val="000000" w:themeColor="text1"/>
         </w:rPr>
-        <w:t>() gearbe</w:t>
-      </w:r>
-      <w:bookmarkStart w:id="9" w:name="_GoBack"/>
-      <w:bookmarkEnd w:id="9"/>
-      <w:r>
-        <w:rPr>
-          <w:color w:val="000000" w:themeColor="text1"/>
-        </w:rPr>
-        <w:t xml:space="preserve">itet werden </w:t>
+        <w:t xml:space="preserve">() gearbeitet werden </w:t>
       </w:r>
       <w:r>
         <w:rPr>
@@ -3148,7 +3238,14 @@
         <w:rPr>
           <w:color w:val="000000" w:themeColor="text1"/>
         </w:rPr>
-        <w:t xml:space="preserve"> zur Übertragung der Daten zu verwenden wurde nach einiger Recherche und Ausprobieren schlussendlich verworfen und </w:t>
+        <w:t xml:space="preserve"> zur Übertragung der Daten zu </w:t>
+      </w:r>
+      <w:r>
+        <w:rPr>
+          <w:color w:val="000000" w:themeColor="text1"/>
+        </w:rPr>
+        <w:lastRenderedPageBreak/>
+        <w:t xml:space="preserve">verwenden wurde nach einiger Recherche und Ausprobieren schlussendlich verworfen und </w:t>
       </w:r>
       <w:r>
         <w:rPr>
@@ -3243,7 +3340,6 @@
     </w:p>
     <w:p>
       <w:r>
-        <w:lastRenderedPageBreak/>
         <w:t xml:space="preserve">Die wohl größte und leider auch ungelöste Herausforderung war die Verwendung der </w:t>
       </w:r>
       <w:r>
@@ -3378,6 +3474,7 @@
         <w:rPr>
           <w:noProof/>
         </w:rPr>
+        <w:lastRenderedPageBreak/>
         <w:drawing>
           <wp:inline distT="0" distB="0" distL="0" distR="0">
             <wp:extent cx="5760720" cy="3488055"/>
@@ -3394,7 +3491,7 @@
                     <pic:cNvPicPr/>
                   </pic:nvPicPr>
                   <pic:blipFill>
-                    <a:blip r:embed="rId9">
+                    <a:blip r:embed="rId11">
                       <a:extLst>
                         <a:ext uri="{28A0092B-C50C-407E-A947-70E740481C1C}">
                           <a14:useLocalDpi xmlns:a14="http://schemas.microsoft.com/office/drawing/2010/main" val="0"/>
@@ -3428,14 +3525,27 @@
       <w:r>
         <w:t xml:space="preserve">Abbildung </w:t>
       </w:r>
-      <w:fldSimple w:instr=" SEQ Abbildung \* ARABIC ">
-        <w:r>
-          <w:rPr>
-            <w:noProof/>
-          </w:rPr>
-          <w:t>2</w:t>
-        </w:r>
-      </w:fldSimple>
+      <w:r>
+        <w:fldChar w:fldCharType="begin"/>
+      </w:r>
+      <w:r>
+        <w:instrText xml:space="preserve"> SEQ Abbildung \* ARABIC </w:instrText>
+      </w:r>
+      <w:r>
+        <w:fldChar w:fldCharType="separate"/>
+      </w:r>
+      <w:r>
+        <w:rPr>
+          <w:noProof/>
+        </w:rPr>
+        <w:t>3</w:t>
+      </w:r>
+      <w:r>
+        <w:rPr>
+          <w:noProof/>
+        </w:rPr>
+        <w:fldChar w:fldCharType="end"/>
+      </w:r>
       <w:r>
         <w:t xml:space="preserve">:UML-Klassendiagramm des Front-End (zur </w:t>
       </w:r>
@@ -3477,7 +3587,7 @@
                     <pic:cNvPicPr/>
                   </pic:nvPicPr>
                   <pic:blipFill>
-                    <a:blip r:embed="rId10">
+                    <a:blip r:embed="rId12">
                       <a:extLst>
                         <a:ext uri="{28A0092B-C50C-407E-A947-70E740481C1C}">
                           <a14:useLocalDpi xmlns:a14="http://schemas.microsoft.com/office/drawing/2010/main" val="0"/>
@@ -3511,20 +3621,33 @@
       <w:r>
         <w:t xml:space="preserve">Abbildung </w:t>
       </w:r>
-      <w:fldSimple w:instr=" SEQ Abbildung \* ARABIC ">
-        <w:r>
-          <w:rPr>
-            <w:noProof/>
-          </w:rPr>
-          <w:t>3</w:t>
-        </w:r>
-      </w:fldSimple>
+      <w:r>
+        <w:fldChar w:fldCharType="begin"/>
+      </w:r>
+      <w:r>
+        <w:instrText xml:space="preserve"> SEQ Abbildung \* ARABIC </w:instrText>
+      </w:r>
+      <w:r>
+        <w:fldChar w:fldCharType="separate"/>
+      </w:r>
+      <w:r>
+        <w:rPr>
+          <w:noProof/>
+        </w:rPr>
+        <w:t>4</w:t>
+      </w:r>
+      <w:r>
+        <w:rPr>
+          <w:noProof/>
+        </w:rPr>
+        <w:fldChar w:fldCharType="end"/>
+      </w:r>
       <w:r>
         <w:t>: UML-Sequenzdiagramm des Front End (zur Übersichtlichkeit wurde von der Darstellung weniger relevanter Klassen und Funktionen abgesehen)</w:t>
       </w:r>
     </w:p>
     <w:sectPr>
-      <w:footerReference w:type="default" r:id="rId11"/>
+      <w:footerReference w:type="default" r:id="rId13"/>
       <w:pgSz w:w="11906" w:h="16838"/>
       <w:pgMar w:top="1417" w:right="1417" w:bottom="1134" w:left="1417" w:header="708" w:footer="708" w:gutter="0"/>
       <w:pgNumType w:start="0"/>
@@ -3591,7 +3714,7 @@
           <w:rPr>
             <w:noProof/>
           </w:rPr>
-          <w:t>6</w:t>
+          <w:t>3</w:t>
         </w:r>
         <w:r>
           <w:fldChar w:fldCharType="end"/>
@@ -6112,7 +6235,7 @@
 </file>
 
 <file path=customXml/itemProps1.xml><?xml version="1.0" encoding="utf-8"?>
-<ds:datastoreItem xmlns:ds="http://schemas.openxmlformats.org/officeDocument/2006/customXml" ds:itemID="{2272F5A6-8C48-4744-B118-CBF8F0BC3956}">
+<ds:datastoreItem xmlns:ds="http://schemas.openxmlformats.org/officeDocument/2006/customXml" ds:itemID="{BF15AF05-75F9-46A7-B5AF-CE25039F70C5}">
   <ds:schemaRefs>
     <ds:schemaRef ds:uri="http://schemas.openxmlformats.org/officeDocument/2006/bibliography"/>
   </ds:schemaRefs>

--- a/TechnischeDokumentation.docx
+++ b/TechnischeDokumentation.docx
@@ -2015,6 +2015,31 @@
       <w:bookmarkEnd w:id="0"/>
     </w:p>
     <w:p>
+      <w:r>
+        <w:t>„</w:t>
+      </w:r>
+      <w:proofErr w:type="spellStart"/>
+      <w:r>
+        <w:t>SoundSpace</w:t>
+      </w:r>
+      <w:proofErr w:type="spellEnd"/>
+      <w:r>
+        <w:t>“ ist ein tangible-Sound Projekt, bei</w:t>
+      </w:r>
+      <w:r>
+        <w:t xml:space="preserve"> dem es dem Nutzer möglich </w:t>
+      </w:r>
+      <w:r>
+        <w:t>ist</w:t>
+      </w:r>
+      <w:r>
+        <w:t xml:space="preserve"> durch Objekte verschiedener Formen und Farben seinen eigenen Sound Space zu erzeugen. Dafür können </w:t>
+      </w:r>
+      <w:r>
+        <w:t xml:space="preserve">Würfel, Kugeln und dreiseitige Pyramiden in den Farben Rot, Blau und Grün frei in einem kalibrierten Bereich platziert werden. Hierbei steht jedes Objekt für einen eigenen Sound, der vom Benutzer beliebig über ein Webinterface angepasst werden kann. </w:t>
+      </w:r>
+    </w:p>
+    <w:p>
       <w:pPr>
         <w:pStyle w:val="Listenabsatz"/>
         <w:numPr>
@@ -2023,7 +2048,7 @@
         </w:numPr>
       </w:pPr>
       <w:r>
-        <w:t>Projekt in einem Satz zusammenfassen.</w:t>
+        <w:t>Verschiedene Shapes gleicher Farbe und Form müssen voneinander unterschieden werden</w:t>
       </w:r>
     </w:p>
     <w:p>
@@ -2035,30 +2060,6 @@
         </w:numPr>
       </w:pPr>
       <w:r>
-        <w:t>Verschiedene Shapes gleicher Farbe und Form müssen voneinander unterschieden werden</w:t>
-      </w:r>
-    </w:p>
-    <w:p>
-      <w:pPr>
-        <w:pStyle w:val="Listenabsatz"/>
-        <w:numPr>
-          <w:ilvl w:val="0"/>
-          <w:numId w:val="13"/>
-        </w:numPr>
-      </w:pPr>
-      <w:r>
-        <w:t>Konkret sagen welche Shapes and Colors festgelegt wurden</w:t>
-      </w:r>
-    </w:p>
-    <w:p>
-      <w:pPr>
-        <w:pStyle w:val="Listenabsatz"/>
-        <w:numPr>
-          <w:ilvl w:val="0"/>
-          <w:numId w:val="13"/>
-        </w:numPr>
-      </w:pPr>
-      <w:r>
         <w:t xml:space="preserve">UML-Klassen- und Sequenzdiagramm </w:t>
       </w:r>
       <w:r>
@@ -2232,21 +2233,158 @@
       <w:r>
         <w:t xml:space="preserve"> </w:t>
       </w:r>
+      <w:r>
+        <w:tab/>
+      </w:r>
+      <w:r>
+        <w:tab/>
+      </w:r>
     </w:p>
     <w:p>
       <w:pPr>
-        <w:rPr>
-          <w:color w:val="FF0000"/>
-        </w:rPr>
-      </w:pPr>
-      <w:r>
-        <w:rPr>
-          <w:color w:val="FF0000"/>
-        </w:rPr>
-        <w:t>Bild der Objekte als 3D und Ansicht von Oben</w:t>
+        <w:keepNext/>
+      </w:pPr>
+      <w:r>
+        <w:rPr>
+          <w:noProof/>
+          <w:color w:val="000000" w:themeColor="text1"/>
+        </w:rPr>
+        <w:drawing>
+          <wp:inline distT="0" distB="0" distL="0" distR="0">
+            <wp:extent cx="2616775" cy="1743075"/>
+            <wp:effectExtent l="0" t="0" r="0" b="0"/>
+            <wp:docPr id="6" name="Grafik 6"/>
+            <wp:cNvGraphicFramePr>
+              <a:graphicFrameLocks xmlns:a="http://schemas.openxmlformats.org/drawingml/2006/main" noChangeAspect="1"/>
+            </wp:cNvGraphicFramePr>
+            <a:graphic xmlns:a="http://schemas.openxmlformats.org/drawingml/2006/main">
+              <a:graphicData uri="http://schemas.openxmlformats.org/drawingml/2006/picture">
+                <pic:pic xmlns:pic="http://schemas.openxmlformats.org/drawingml/2006/picture">
+                  <pic:nvPicPr>
+                    <pic:cNvPr id="0" name="Picture 3"/>
+                    <pic:cNvPicPr>
+                      <a:picLocks noChangeAspect="1" noChangeArrowheads="1"/>
+                    </pic:cNvPicPr>
+                  </pic:nvPicPr>
+                  <pic:blipFill>
+                    <a:blip r:embed="rId8" cstate="print">
+                      <a:extLst>
+                        <a:ext uri="{28A0092B-C50C-407E-A947-70E740481C1C}">
+                          <a14:useLocalDpi xmlns:a14="http://schemas.microsoft.com/office/drawing/2010/main" val="0"/>
+                        </a:ext>
+                      </a:extLst>
+                    </a:blip>
+                    <a:srcRect/>
+                    <a:stretch>
+                      <a:fillRect/>
+                    </a:stretch>
+                  </pic:blipFill>
+                  <pic:spPr bwMode="auto">
+                    <a:xfrm>
+                      <a:off x="0" y="0"/>
+                      <a:ext cx="2618516" cy="1744235"/>
+                    </a:xfrm>
+                    <a:prstGeom prst="rect">
+                      <a:avLst/>
+                    </a:prstGeom>
+                    <a:noFill/>
+                    <a:ln>
+                      <a:noFill/>
+                    </a:ln>
+                  </pic:spPr>
+                </pic:pic>
+              </a:graphicData>
+            </a:graphic>
+          </wp:inline>
+        </w:drawing>
+      </w:r>
+      <w:r>
+        <w:tab/>
+      </w:r>
+      <w:r>
+        <w:rPr>
+          <w:noProof/>
+          <w:color w:val="000000" w:themeColor="text1"/>
+        </w:rPr>
+        <w:drawing>
+          <wp:inline distT="0" distB="0" distL="0" distR="0" wp14:anchorId="07EE4C84" wp14:editId="5BFA09CA">
+            <wp:extent cx="2619375" cy="1744807"/>
+            <wp:effectExtent l="0" t="0" r="0" b="8255"/>
+            <wp:docPr id="7" name="Grafik 7"/>
+            <wp:cNvGraphicFramePr>
+              <a:graphicFrameLocks xmlns:a="http://schemas.openxmlformats.org/drawingml/2006/main" noChangeAspect="1"/>
+            </wp:cNvGraphicFramePr>
+            <a:graphic xmlns:a="http://schemas.openxmlformats.org/drawingml/2006/main">
+              <a:graphicData uri="http://schemas.openxmlformats.org/drawingml/2006/picture">
+                <pic:pic xmlns:pic="http://schemas.openxmlformats.org/drawingml/2006/picture">
+                  <pic:nvPicPr>
+                    <pic:cNvPr id="0" name="Picture 4"/>
+                    <pic:cNvPicPr>
+                      <a:picLocks noChangeAspect="1" noChangeArrowheads="1"/>
+                    </pic:cNvPicPr>
+                  </pic:nvPicPr>
+                  <pic:blipFill>
+                    <a:blip r:embed="rId9" cstate="print">
+                      <a:extLst>
+                        <a:ext uri="{28A0092B-C50C-407E-A947-70E740481C1C}">
+                          <a14:useLocalDpi xmlns:a14="http://schemas.microsoft.com/office/drawing/2010/main" val="0"/>
+                        </a:ext>
+                      </a:extLst>
+                    </a:blip>
+                    <a:srcRect/>
+                    <a:stretch>
+                      <a:fillRect/>
+                    </a:stretch>
+                  </pic:blipFill>
+                  <pic:spPr bwMode="auto">
+                    <a:xfrm>
+                      <a:off x="0" y="0"/>
+                      <a:ext cx="2624170" cy="1748001"/>
+                    </a:xfrm>
+                    <a:prstGeom prst="rect">
+                      <a:avLst/>
+                    </a:prstGeom>
+                    <a:noFill/>
+                    <a:ln>
+                      <a:noFill/>
+                    </a:ln>
+                  </pic:spPr>
+                </pic:pic>
+              </a:graphicData>
+            </a:graphic>
+          </wp:inline>
+        </w:drawing>
       </w:r>
     </w:p>
     <w:p>
+      <w:pPr>
+        <w:pStyle w:val="Beschriftung"/>
+      </w:pPr>
+      <w:r>
+        <w:t>Abbildung 1: 3D Objekte in Frontansicht</w:t>
+      </w:r>
+      <w:r>
+        <w:tab/>
+      </w:r>
+      <w:r>
+        <w:tab/>
+        <w:t>Abbildung 2: 3D Objekte in Vogelperspektive</w:t>
+      </w:r>
+    </w:p>
+    <w:p>
+      <w:pPr>
+        <w:rPr>
+          <w:color w:val="000000" w:themeColor="text1"/>
+        </w:rPr>
+      </w:pPr>
+      <w:r>
+        <w:rPr>
+          <w:color w:val="000000" w:themeColor="text1"/>
+        </w:rPr>
+        <w:tab/>
+      </w:r>
+    </w:p>
+    <w:p>
       <w:r>
         <w:rPr>
           <w:color w:val="000000" w:themeColor="text1"/>
@@ -2317,7 +2455,11 @@
         <w:t>mehreren Schritten</w:t>
       </w:r>
       <w:r>
-        <w:t xml:space="preserve"> die Form</w:t>
+        <w:t xml:space="preserve"> die </w:t>
+      </w:r>
+      <w:r>
+        <w:lastRenderedPageBreak/>
+        <w:t>Form</w:t>
       </w:r>
       <w:r>
         <w:t>,</w:t>
@@ -2554,11 +2696,7 @@
     </w:p>
     <w:p>
       <w:r>
-        <w:t xml:space="preserve">Nachdem die Bestimmung der Formen einzelner Objekte abgeschlossen ist und die so gewonnenen Daten gespeichert wurden, wird die Farberkennung der Objekte durchgeführt. Dies geschieht in der </w:t>
-      </w:r>
-      <w:r>
-        <w:lastRenderedPageBreak/>
-        <w:t xml:space="preserve">Klasse </w:t>
+        <w:t xml:space="preserve">Nachdem die Bestimmung der Formen einzelner Objekte abgeschlossen ist und die so gewonnenen Daten gespeichert wurden, wird die Farberkennung der Objekte durchgeführt. Dies geschieht in der Klasse </w:t>
       </w:r>
       <w:proofErr w:type="spellStart"/>
       <w:r>
@@ -2729,6 +2867,7 @@
         <w:rPr>
           <w:noProof/>
         </w:rPr>
+        <w:lastRenderedPageBreak/>
         <w:drawing>
           <wp:inline distT="0" distB="0" distL="0" distR="0">
             <wp:extent cx="5760720" cy="2023110"/>
@@ -2745,7 +2884,7 @@
                     <pic:cNvPicPr/>
                   </pic:nvPicPr>
                   <pic:blipFill>
-                    <a:blip r:embed="rId8" cstate="print">
+                    <a:blip r:embed="rId10" cstate="print">
                       <a:extLst>
                         <a:ext uri="{28A0092B-C50C-407E-A947-70E740481C1C}">
                           <a14:useLocalDpi xmlns:a14="http://schemas.microsoft.com/office/drawing/2010/main" val="0"/>
@@ -2779,14 +2918,30 @@
       <w:r>
         <w:t xml:space="preserve">Abbildung </w:t>
       </w:r>
-      <w:fldSimple w:instr=" SEQ Abbildung \* ARABIC ">
-        <w:r>
-          <w:rPr>
-            <w:noProof/>
-          </w:rPr>
-          <w:t>1</w:t>
-        </w:r>
-      </w:fldSimple>
+      <w:r>
+        <w:fldChar w:fldCharType="begin"/>
+      </w:r>
+      <w:r>
+        <w:instrText xml:space="preserve"> SEQ Abbildung \*</w:instrText>
+      </w:r>
+      <w:r>
+        <w:instrText xml:space="preserve"> ARABIC </w:instrText>
+      </w:r>
+      <w:r>
+        <w:fldChar w:fldCharType="separate"/>
+      </w:r>
+      <w:r>
+        <w:rPr>
+          <w:noProof/>
+        </w:rPr>
+        <w:t>3</w:t>
+      </w:r>
+      <w:r>
+        <w:rPr>
+          <w:noProof/>
+        </w:rPr>
+        <w:fldChar w:fldCharType="end"/>
+      </w:r>
       <w:r>
         <w:t>: Bestimmung der z-Position eines Objektes im 3-dimensionalen Raum</w:t>
       </w:r>
@@ -2813,7 +2968,7 @@
     </w:p>
     <w:p>
       <w:r>
-        <w:t xml:space="preserve">Durch ein intuitives Web Interface, sollte es dem User </w:t>
+        <w:t xml:space="preserve">Durch ein intuitives Web Interface, soll es dem User </w:t>
       </w:r>
       <w:r>
         <w:t>möglich</w:t>
@@ -2836,11 +2991,11 @@
       <w:r>
         <w:t xml:space="preserve"> dieser zwischen verschiedenen </w:t>
       </w:r>
-      <w:proofErr w:type="spellStart"/>
-      <w:r>
-        <w:t>Themes</w:t>
-      </w:r>
-      <w:proofErr w:type="spellEnd"/>
+      <w:r>
+        <w:t>Themen</w:t>
+      </w:r>
+      <w:bookmarkStart w:id="7" w:name="_GoBack"/>
+      <w:bookmarkEnd w:id="7"/>
       <w:r>
         <w:t xml:space="preserve"> auswählen, die Auswirkung auf </w:t>
       </w:r>
@@ -2851,11 +3006,7 @@
         <w:t xml:space="preserve"> haben.</w:t>
       </w:r>
       <w:r>
-        <w:t xml:space="preserve"> Auch kann die Lautstärke jedes </w:t>
-      </w:r>
-      <w:r>
-        <w:lastRenderedPageBreak/>
-        <w:t>einzelnen Objektes eingestellt werden.</w:t>
+        <w:t xml:space="preserve"> Auch kann die Lautstärke jedes einzelnen Objektes eingestellt werden.</w:t>
       </w:r>
       <w:r>
         <w:t xml:space="preserve"> </w:t>
@@ -2883,12 +3034,12 @@
       <w:pPr>
         <w:pStyle w:val="berschrift2"/>
       </w:pPr>
-      <w:bookmarkStart w:id="7" w:name="_Toc504060988"/>
+      <w:bookmarkStart w:id="8" w:name="_Toc504060988"/>
       <w:proofErr w:type="spellStart"/>
       <w:r>
         <w:t>WebAudio</w:t>
       </w:r>
-      <w:bookmarkEnd w:id="7"/>
+      <w:bookmarkEnd w:id="8"/>
       <w:proofErr w:type="spellEnd"/>
     </w:p>
     <w:p>
@@ -2960,11 +3111,11 @@
       <w:pPr>
         <w:pStyle w:val="berschrift1"/>
       </w:pPr>
-      <w:bookmarkStart w:id="8" w:name="_Toc504060989"/>
+      <w:bookmarkStart w:id="9" w:name="_Toc504060989"/>
       <w:r>
         <w:t>Schnittstellenprogrammierung</w:t>
       </w:r>
-      <w:bookmarkEnd w:id="8"/>
+      <w:bookmarkEnd w:id="9"/>
     </w:p>
     <w:p>
       <w:pPr>
@@ -3102,15 +3253,7 @@
         <w:rPr>
           <w:color w:val="000000" w:themeColor="text1"/>
         </w:rPr>
-        <w:t>() gearbe</w:t>
-      </w:r>
-      <w:bookmarkStart w:id="9" w:name="_GoBack"/>
-      <w:bookmarkEnd w:id="9"/>
-      <w:r>
-        <w:rPr>
-          <w:color w:val="000000" w:themeColor="text1"/>
-        </w:rPr>
-        <w:t xml:space="preserve">itet werden </w:t>
+        <w:t xml:space="preserve">() gearbeitet werden </w:t>
       </w:r>
       <w:r>
         <w:rPr>
@@ -3148,7 +3291,14 @@
         <w:rPr>
           <w:color w:val="000000" w:themeColor="text1"/>
         </w:rPr>
-        <w:t xml:space="preserve"> zur Übertragung der Daten zu verwenden wurde nach einiger Recherche und Ausprobieren schlussendlich verworfen und </w:t>
+        <w:t xml:space="preserve"> zur Übertragung der Daten zu </w:t>
+      </w:r>
+      <w:r>
+        <w:rPr>
+          <w:color w:val="000000" w:themeColor="text1"/>
+        </w:rPr>
+        <w:lastRenderedPageBreak/>
+        <w:t xml:space="preserve">verwenden wurde nach einiger Recherche und Ausprobieren schlussendlich verworfen und </w:t>
       </w:r>
       <w:r>
         <w:rPr>
@@ -3243,7 +3393,6 @@
     </w:p>
     <w:p>
       <w:r>
-        <w:lastRenderedPageBreak/>
         <w:t xml:space="preserve">Die wohl größte und leider auch ungelöste Herausforderung war die Verwendung der </w:t>
       </w:r>
       <w:r>
@@ -3378,6 +3527,7 @@
         <w:rPr>
           <w:noProof/>
         </w:rPr>
+        <w:lastRenderedPageBreak/>
         <w:drawing>
           <wp:inline distT="0" distB="0" distL="0" distR="0">
             <wp:extent cx="5760720" cy="3488055"/>
@@ -3394,7 +3544,7 @@
                     <pic:cNvPicPr/>
                   </pic:nvPicPr>
                   <pic:blipFill>
-                    <a:blip r:embed="rId9">
+                    <a:blip r:embed="rId11">
                       <a:extLst>
                         <a:ext uri="{28A0092B-C50C-407E-A947-70E740481C1C}">
                           <a14:useLocalDpi xmlns:a14="http://schemas.microsoft.com/office/drawing/2010/main" val="0"/>
@@ -3428,14 +3578,27 @@
       <w:r>
         <w:t xml:space="preserve">Abbildung </w:t>
       </w:r>
-      <w:fldSimple w:instr=" SEQ Abbildung \* ARABIC ">
-        <w:r>
-          <w:rPr>
-            <w:noProof/>
-          </w:rPr>
-          <w:t>2</w:t>
-        </w:r>
-      </w:fldSimple>
+      <w:r>
+        <w:fldChar w:fldCharType="begin"/>
+      </w:r>
+      <w:r>
+        <w:instrText xml:space="preserve"> SEQ Abbildung \* ARABIC </w:instrText>
+      </w:r>
+      <w:r>
+        <w:fldChar w:fldCharType="separate"/>
+      </w:r>
+      <w:r>
+        <w:rPr>
+          <w:noProof/>
+        </w:rPr>
+        <w:t>4</w:t>
+      </w:r>
+      <w:r>
+        <w:rPr>
+          <w:noProof/>
+        </w:rPr>
+        <w:fldChar w:fldCharType="end"/>
+      </w:r>
       <w:r>
         <w:t xml:space="preserve">:UML-Klassendiagramm des Front-End (zur </w:t>
       </w:r>
@@ -3477,7 +3640,7 @@
                     <pic:cNvPicPr/>
                   </pic:nvPicPr>
                   <pic:blipFill>
-                    <a:blip r:embed="rId10">
+                    <a:blip r:embed="rId12">
                       <a:extLst>
                         <a:ext uri="{28A0092B-C50C-407E-A947-70E740481C1C}">
                           <a14:useLocalDpi xmlns:a14="http://schemas.microsoft.com/office/drawing/2010/main" val="0"/>
@@ -3511,20 +3674,33 @@
       <w:r>
         <w:t xml:space="preserve">Abbildung </w:t>
       </w:r>
-      <w:fldSimple w:instr=" SEQ Abbildung \* ARABIC ">
-        <w:r>
-          <w:rPr>
-            <w:noProof/>
-          </w:rPr>
-          <w:t>3</w:t>
-        </w:r>
-      </w:fldSimple>
+      <w:r>
+        <w:fldChar w:fldCharType="begin"/>
+      </w:r>
+      <w:r>
+        <w:instrText xml:space="preserve"> SEQ Abbildung \* ARABIC </w:instrText>
+      </w:r>
+      <w:r>
+        <w:fldChar w:fldCharType="separate"/>
+      </w:r>
+      <w:r>
+        <w:rPr>
+          <w:noProof/>
+        </w:rPr>
+        <w:t>5</w:t>
+      </w:r>
+      <w:r>
+        <w:rPr>
+          <w:noProof/>
+        </w:rPr>
+        <w:fldChar w:fldCharType="end"/>
+      </w:r>
       <w:r>
         <w:t>: UML-Sequenzdiagramm des Front End (zur Übersichtlichkeit wurde von der Darstellung weniger relevanter Klassen und Funktionen abgesehen)</w:t>
       </w:r>
     </w:p>
     <w:sectPr>
-      <w:footerReference w:type="default" r:id="rId11"/>
+      <w:footerReference w:type="default" r:id="rId13"/>
       <w:pgSz w:w="11906" w:h="16838"/>
       <w:pgMar w:top="1417" w:right="1417" w:bottom="1134" w:left="1417" w:header="708" w:footer="708" w:gutter="0"/>
       <w:pgNumType w:start="0"/>
@@ -3591,7 +3767,7 @@
           <w:rPr>
             <w:noProof/>
           </w:rPr>
-          <w:t>6</w:t>
+          <w:t>4</w:t>
         </w:r>
         <w:r>
           <w:fldChar w:fldCharType="end"/>
@@ -6112,7 +6288,7 @@
 </file>
 
 <file path=customXml/itemProps1.xml><?xml version="1.0" encoding="utf-8"?>
-<ds:datastoreItem xmlns:ds="http://schemas.openxmlformats.org/officeDocument/2006/customXml" ds:itemID="{2272F5A6-8C48-4744-B118-CBF8F0BC3956}">
+<ds:datastoreItem xmlns:ds="http://schemas.openxmlformats.org/officeDocument/2006/customXml" ds:itemID="{D408A4DB-716E-48B7-B550-1AE84E6391D7}">
   <ds:schemaRefs>
     <ds:schemaRef ds:uri="http://schemas.openxmlformats.org/officeDocument/2006/bibliography"/>
   </ds:schemaRefs>
